--- a/BISM3205/Assignments/A1.docx
+++ b/BISM3205/Assignments/A1.docx
@@ -237,6 +237,32 @@
       <w:r>
         <w:t>staffers and message victims to reveal their passwords and credit card information.</w:t>
       </w:r>
+      <w:sdt>
+        <w:sdtPr>
+          <w:id w:val="721952043"/>
+          <w:citation/>
+        </w:sdtPr>
+        <w:sdtContent>
+          <w:r>
+            <w:fldChar w:fldCharType="begin"/>
+          </w:r>
+          <w:r>
+            <w:instrText xml:space="preserve">CITATION Gil24 \l 3081 </w:instrText>
+          </w:r>
+          <w:r>
+            <w:fldChar w:fldCharType="separate"/>
+          </w:r>
+          <w:r>
+            <w:rPr>
+              <w:noProof/>
+            </w:rPr>
+            <w:t xml:space="preserve"> (Gillin, 2024)</w:t>
+          </w:r>
+          <w:r>
+            <w:fldChar w:fldCharType="end"/>
+          </w:r>
+        </w:sdtContent>
+      </w:sdt>
     </w:p>
     <w:p>
       <w:pPr>
@@ -314,7 +340,36 @@
         <w:t>the individual may</w:t>
       </w:r>
       <w:r>
-        <w:t xml:space="preserve"> provide within the company.</w:t>
+        <w:t xml:space="preserve"> provide within the company</w:t>
+      </w:r>
+      <w:sdt>
+        <w:sdtPr>
+          <w:id w:val="-1930265020"/>
+          <w:citation/>
+        </w:sdtPr>
+        <w:sdtContent>
+          <w:r>
+            <w:fldChar w:fldCharType="begin"/>
+          </w:r>
+          <w:r>
+            <w:instrText xml:space="preserve"> CITATION Mat24 \l 3081 </w:instrText>
+          </w:r>
+          <w:r>
+            <w:fldChar w:fldCharType="separate"/>
+          </w:r>
+          <w:r>
+            <w:rPr>
+              <w:noProof/>
+            </w:rPr>
+            <w:t xml:space="preserve"> (Kosinski, 2024)</w:t>
+          </w:r>
+          <w:r>
+            <w:fldChar w:fldCharType="end"/>
+          </w:r>
+        </w:sdtContent>
+      </w:sdt>
+      <w:r>
+        <w:t>.</w:t>
       </w:r>
     </w:p>
     <w:p>
@@ -350,7 +405,36 @@
         <w:t xml:space="preserve">. The cloned message is sent </w:t>
       </w:r>
       <w:r>
-        <w:t>to the victim under the guise of it being a resend or update, to deceive them into engaging with harmful content.</w:t>
+        <w:t>to the victim under the guise of it being a resend or update, to deceive them into engaging with harmful content</w:t>
+      </w:r>
+      <w:sdt>
+        <w:sdtPr>
+          <w:id w:val="2022044038"/>
+          <w:citation/>
+        </w:sdtPr>
+        <w:sdtContent>
+          <w:r>
+            <w:fldChar w:fldCharType="begin"/>
+          </w:r>
+          <w:r>
+            <w:instrText xml:space="preserve"> CITATION Eem24 \l 3081 </w:instrText>
+          </w:r>
+          <w:r>
+            <w:fldChar w:fldCharType="separate"/>
+          </w:r>
+          <w:r>
+            <w:rPr>
+              <w:noProof/>
+            </w:rPr>
+            <w:t xml:space="preserve"> (Eemeli, 2024)</w:t>
+          </w:r>
+          <w:r>
+            <w:fldChar w:fldCharType="end"/>
+          </w:r>
+        </w:sdtContent>
+      </w:sdt>
+      <w:r>
+        <w:t>.</w:t>
       </w:r>
     </w:p>
     <w:p>
@@ -382,10 +466,7 @@
         <w:t xml:space="preserve"> </w:t>
       </w:r>
       <w:r>
-        <w:t xml:space="preserve">These type of phishing attacks </w:t>
-      </w:r>
-      <w:r>
-        <w:t xml:space="preserve">use personalised </w:t>
+        <w:t xml:space="preserve">These type of phishing attacks use personalised </w:t>
       </w:r>
       <w:r>
         <w:t xml:space="preserve">messages to deceive </w:t>
@@ -400,7 +481,36 @@
         <w:t>s</w:t>
       </w:r>
       <w:r>
-        <w:t>ing fraudulent transactions.</w:t>
+        <w:t>ing fraudulent transactions</w:t>
+      </w:r>
+      <w:sdt>
+        <w:sdtPr>
+          <w:id w:val="1975942812"/>
+          <w:citation/>
+        </w:sdtPr>
+        <w:sdtContent>
+          <w:r>
+            <w:fldChar w:fldCharType="begin"/>
+          </w:r>
+          <w:r>
+            <w:instrText xml:space="preserve"> CITATION mim24 \l 3081 </w:instrText>
+          </w:r>
+          <w:r>
+            <w:fldChar w:fldCharType="separate"/>
+          </w:r>
+          <w:r>
+            <w:rPr>
+              <w:noProof/>
+            </w:rPr>
+            <w:t xml:space="preserve"> (mimecast, 2024)</w:t>
+          </w:r>
+          <w:r>
+            <w:fldChar w:fldCharType="end"/>
+          </w:r>
+        </w:sdtContent>
+      </w:sdt>
+      <w:r>
+        <w:t>.</w:t>
       </w:r>
     </w:p>
     <w:p>
@@ -429,7 +539,36 @@
         <w:t>’,</w:t>
       </w:r>
       <w:r>
-        <w:t xml:space="preserve"> is a type of phishing attack where attackers use phone calls or voice messages to deceive individuals into providing sensitive information, such as passwords, credit card numbers, or personal details. The attacker often impersonates a legitimate entity, such as a bank or government agency, to gain the victim's trust and trick them into revealing confidential information.</w:t>
+        <w:t xml:space="preserve"> is a type of phishing attack where attackers use phone calls or voice messages to deceive individuals into providing sensitive information, such as passwords, credit card numbers, or personal details. The attacker often impersonates a legitimate entity, such as a bank or government agency, to gain the victim's trust and trick them into revealing confidential information</w:t>
+      </w:r>
+      <w:sdt>
+        <w:sdtPr>
+          <w:id w:val="-679040313"/>
+          <w:citation/>
+        </w:sdtPr>
+        <w:sdtContent>
+          <w:r>
+            <w:fldChar w:fldCharType="begin"/>
+          </w:r>
+          <w:r>
+            <w:instrText xml:space="preserve"> CITATION kas24 \l 3081 </w:instrText>
+          </w:r>
+          <w:r>
+            <w:fldChar w:fldCharType="separate"/>
+          </w:r>
+          <w:r>
+            <w:rPr>
+              <w:noProof/>
+            </w:rPr>
+            <w:t xml:space="preserve"> (kasperkey, 2024)</w:t>
+          </w:r>
+          <w:r>
+            <w:fldChar w:fldCharType="end"/>
+          </w:r>
+        </w:sdtContent>
+      </w:sdt>
+      <w:r>
+        <w:t>.</w:t>
       </w:r>
     </w:p>
     <w:p>
@@ -460,7 +599,36 @@
         <w:t xml:space="preserve"> </w:t>
       </w:r>
       <w:r>
-        <w:t>on the fake website, which looks almost identical to the legitimate one.</w:t>
+        <w:t>on the fake website, which looks almost identical to the legitimate one</w:t>
+      </w:r>
+      <w:sdt>
+        <w:sdtPr>
+          <w:id w:val="599613211"/>
+          <w:citation/>
+        </w:sdtPr>
+        <w:sdtContent>
+          <w:r>
+            <w:fldChar w:fldCharType="begin"/>
+          </w:r>
+          <w:r>
+            <w:instrText xml:space="preserve"> CITATION Mal24 \l 3081 </w:instrText>
+          </w:r>
+          <w:r>
+            <w:fldChar w:fldCharType="separate"/>
+          </w:r>
+          <w:r>
+            <w:rPr>
+              <w:noProof/>
+            </w:rPr>
+            <w:t xml:space="preserve"> (Malwarebytes, 2024)</w:t>
+          </w:r>
+          <w:r>
+            <w:fldChar w:fldCharType="end"/>
+          </w:r>
+        </w:sdtContent>
+      </w:sdt>
+      <w:r>
+        <w:t>.</w:t>
       </w:r>
     </w:p>
     <w:p>
@@ -535,7 +703,36 @@
       </w:r>
       <w:proofErr w:type="spellEnd"/>
       <w:r>
-        <w:t>. This kind of deception exploits the similarity between characters to trick users into visiting harmful websites.</w:t>
+        <w:t>. This kind of deception exploits the similarity between characters to trick users into visiting harmful websites</w:t>
+      </w:r>
+      <w:sdt>
+        <w:sdtPr>
+          <w:id w:val="1701894857"/>
+          <w:citation/>
+        </w:sdtPr>
+        <w:sdtContent>
+          <w:r>
+            <w:fldChar w:fldCharType="begin"/>
+          </w:r>
+          <w:r>
+            <w:instrText xml:space="preserve"> CITATION OCD23 \l 3081 </w:instrText>
+          </w:r>
+          <w:r>
+            <w:fldChar w:fldCharType="separate"/>
+          </w:r>
+          <w:r>
+            <w:rPr>
+              <w:noProof/>
+            </w:rPr>
+            <w:t xml:space="preserve"> (OCD Tech, 2023)</w:t>
+          </w:r>
+          <w:r>
+            <w:fldChar w:fldCharType="end"/>
+          </w:r>
+        </w:sdtContent>
+      </w:sdt>
+      <w:r>
+        <w:t>.</w:t>
       </w:r>
     </w:p>
     <w:p>
@@ -545,6 +742,9 @@
     </w:p>
     <w:p>
       <w:r>
+        <w:rPr>
+          <w:noProof/>
+        </w:rPr>
         <w:drawing>
           <wp:anchor distT="0" distB="0" distL="114300" distR="114300" simplePos="0" relativeHeight="251658240" behindDoc="0" locked="0" layoutInCell="1" allowOverlap="1" wp14:anchorId="2A9DD850" wp14:editId="66B75520">
             <wp:simplePos x="0" y="0"/>
@@ -601,6 +801,9 @@
     </w:p>
     <w:p>
       <w:r>
+        <w:rPr>
+          <w:noProof/>
+        </w:rPr>
         <w:drawing>
           <wp:anchor distT="0" distB="0" distL="114300" distR="114300" simplePos="0" relativeHeight="251659264" behindDoc="0" locked="0" layoutInCell="1" allowOverlap="1" wp14:anchorId="2889DDF8" wp14:editId="14F7C777">
             <wp:simplePos x="0" y="0"/>
@@ -669,236 +872,268 @@
       </w:r>
     </w:p>
     <w:p/>
-    <w:p>
-      <w:r>
-        <w:t>Include security awareness in your organisation’s culture.</w:t>
-      </w:r>
-    </w:p>
-    <w:p>
-      <w:r>
-        <w:t>By raising awareness of the signs and dangers of phishing attacks, VPS employees will be able to identify them; be less likely to fall for them; or at least be able to flag an issue and report it to you so you can take timely steps to contain the incident.</w:t>
-      </w:r>
-    </w:p>
-    <w:p>
-      <w:r>
-        <w:rPr>
-          <w:highlight w:val="yellow"/>
-        </w:rPr>
-        <w:t>Use spam filters or secure email gateways to block deceptive emails from reaching VPS employees</w:t>
-      </w:r>
+    <w:p/>
+    <w:p>
+      <w:pPr>
+        <w:pStyle w:val="ListParagraph"/>
+        <w:numPr>
+          <w:ilvl w:val="0"/>
+          <w:numId w:val="7"/>
+        </w:numPr>
+      </w:pPr>
+      <w:r>
+        <w:t xml:space="preserve">Security Awareness and training: Educate employees to identify telltale signs of phishing scams in emails, </w:t>
+      </w:r>
+      <w:proofErr w:type="gramStart"/>
+      <w:r>
+        <w:t>attachments</w:t>
+      </w:r>
+      <w:proofErr w:type="gramEnd"/>
+      <w:r>
+        <w:t xml:space="preserve"> and letters. </w:t>
+      </w:r>
+      <w:r>
+        <w:t xml:space="preserve">Courses such as </w:t>
+      </w:r>
+      <w:proofErr w:type="spellStart"/>
+      <w:r>
+        <w:t>Phr</w:t>
+      </w:r>
+      <w:r>
+        <w:t>i</w:t>
+      </w:r>
+      <w:r>
+        <w:t>endly</w:t>
+      </w:r>
+      <w:proofErr w:type="spellEnd"/>
+      <w:r>
+        <w:t xml:space="preserve"> Phishing </w:t>
+      </w:r>
+      <w:r>
+        <w:t>– security awareness training can be provided to employees as both training and s</w:t>
+      </w:r>
+      <w:r>
+        <w:t xml:space="preserve">imulated phishing </w:t>
+      </w:r>
+      <w:r>
+        <w:t xml:space="preserve">to </w:t>
+      </w:r>
+      <w:r>
+        <w:lastRenderedPageBreak/>
+        <w:t>improve their responses</w:t>
+      </w:r>
+      <w:sdt>
+        <w:sdtPr>
+          <w:id w:val="553130028"/>
+          <w:citation/>
+        </w:sdtPr>
+        <w:sdtContent>
+          <w:r>
+            <w:fldChar w:fldCharType="begin"/>
+          </w:r>
+          <w:r>
+            <w:instrText xml:space="preserve"> CITATION Phr24 \l 3081 </w:instrText>
+          </w:r>
+          <w:r>
+            <w:fldChar w:fldCharType="separate"/>
+          </w:r>
+          <w:r>
+            <w:rPr>
+              <w:noProof/>
+            </w:rPr>
+            <w:t xml:space="preserve"> (Phriendly Phishing, 2024)</w:t>
+          </w:r>
+          <w:r>
+            <w:fldChar w:fldCharType="end"/>
+          </w:r>
+        </w:sdtContent>
+      </w:sdt>
       <w:r>
         <w:t>.</w:t>
       </w:r>
     </w:p>
     <w:p>
-      <w:r>
-        <w:lastRenderedPageBreak/>
-        <w:t>Spam filters and secure email gateways monitor incoming emails for unwanted or fraudulent content. Once identified, they prevent them from ever reaching a VPS employee’s inbox.</w:t>
-      </w:r>
-    </w:p>
-    <w:p>
-      <w:r>
-        <w:rPr>
-          <w:highlight w:val="yellow"/>
-        </w:rPr>
-        <w:t>Enable multifactor authentication (MFA) and anomaly login policies</w:t>
-      </w:r>
+      <w:pPr>
+        <w:pStyle w:val="ListParagraph"/>
+        <w:numPr>
+          <w:ilvl w:val="0"/>
+          <w:numId w:val="7"/>
+        </w:numPr>
+      </w:pPr>
+      <w:r>
+        <w:t>Implement Multi-Factor Authentication (MFA): MFA adds an extra layer of security by requiring multiple forms of verification for accessing sensitive systems and data. This makes it harder for attackers to gain unauthori</w:t>
+      </w:r>
+      <w:r>
+        <w:t>s</w:t>
+      </w:r>
+      <w:r>
+        <w:t>ed access, even if they have obtained user credentials</w:t>
+      </w:r>
+      <w:sdt>
+        <w:sdtPr>
+          <w:id w:val="1004708050"/>
+          <w:citation/>
+        </w:sdtPr>
+        <w:sdtContent>
+          <w:r>
+            <w:fldChar w:fldCharType="begin"/>
+          </w:r>
+          <w:r>
+            <w:instrText xml:space="preserve"> CITATION Sco24 \l 3081 </w:instrText>
+          </w:r>
+          <w:r>
+            <w:fldChar w:fldCharType="separate"/>
+          </w:r>
+          <w:r>
+            <w:rPr>
+              <w:noProof/>
+            </w:rPr>
+            <w:t xml:space="preserve"> (Coates, 2024)</w:t>
+          </w:r>
+          <w:r>
+            <w:fldChar w:fldCharType="end"/>
+          </w:r>
+        </w:sdtContent>
+      </w:sdt>
+      <w:r>
+        <w:t xml:space="preserve">. </w:t>
+      </w:r>
+    </w:p>
+    <w:p>
+      <w:pPr>
+        <w:pStyle w:val="ListParagraph"/>
+        <w:numPr>
+          <w:ilvl w:val="0"/>
+          <w:numId w:val="7"/>
+        </w:numPr>
+      </w:pPr>
+      <w:r>
+        <w:t>Use Spam Filters or Secure Email Gateways to Block Deceptive Emails: Employ email filtering and anti-phishing software, such as spam filters or secure email gateways, to monitor and block phishing emails before they reach employees' inboxes. These tools help identify and prevent unwanted or fraudulent content from reaching staff</w:t>
+      </w:r>
+      <w:sdt>
+        <w:sdtPr>
+          <w:id w:val="868963142"/>
+          <w:citation/>
+        </w:sdtPr>
+        <w:sdtContent>
+          <w:r>
+            <w:fldChar w:fldCharType="begin"/>
+          </w:r>
+          <w:r>
+            <w:instrText xml:space="preserve"> CITATION Off24 \l 3081 </w:instrText>
+          </w:r>
+          <w:r>
+            <w:fldChar w:fldCharType="separate"/>
+          </w:r>
+          <w:r>
+            <w:rPr>
+              <w:noProof/>
+            </w:rPr>
+            <w:t xml:space="preserve"> (Office of then Victorian Information Commissioner, 2024)</w:t>
+          </w:r>
+          <w:r>
+            <w:fldChar w:fldCharType="end"/>
+          </w:r>
+        </w:sdtContent>
+      </w:sdt>
+      <w:r>
+        <w:t xml:space="preserve">. </w:t>
+      </w:r>
+    </w:p>
+    <w:p>
+      <w:pPr>
+        <w:pStyle w:val="ListParagraph"/>
+        <w:numPr>
+          <w:ilvl w:val="0"/>
+          <w:numId w:val="7"/>
+        </w:numPr>
+      </w:pPr>
+      <w:r>
+        <w:t>Establish Clear Reporting Mechanisms and Report Phishing Attempts: Create straightforward procedures for employees to report suspected phishing attempts, allowing IT teams to respond quickly and prevent widespread harm. Encourage reporting to relevant authorities</w:t>
+      </w:r>
+      <w:r>
+        <w:t xml:space="preserve">. </w:t>
+      </w:r>
+      <w:proofErr w:type="gramStart"/>
+      <w:r>
+        <w:t>Australian-based organisations,</w:t>
+      </w:r>
+      <w:proofErr w:type="gramEnd"/>
+      <w:r>
+        <w:t xml:space="preserve"> can report their scams to the national anti-scam centre </w:t>
+      </w:r>
+      <w:proofErr w:type="spellStart"/>
+      <w:r>
+        <w:rPr>
+          <w:i/>
+          <w:iCs/>
+        </w:rPr>
+        <w:t>Scamwatch</w:t>
+      </w:r>
+      <w:proofErr w:type="spellEnd"/>
+      <w:sdt>
+        <w:sdtPr>
+          <w:rPr>
+            <w:i/>
+            <w:iCs/>
+          </w:rPr>
+          <w:id w:val="-1314707667"/>
+          <w:citation/>
+        </w:sdtPr>
+        <w:sdtContent>
+          <w:r>
+            <w:rPr>
+              <w:i/>
+              <w:iCs/>
+            </w:rPr>
+            <w:fldChar w:fldCharType="begin"/>
+          </w:r>
+          <w:r>
+            <w:rPr>
+              <w:i/>
+              <w:iCs/>
+            </w:rPr>
+            <w:instrText xml:space="preserve">CITATION Sca24 \l 3081 </w:instrText>
+          </w:r>
+          <w:r>
+            <w:rPr>
+              <w:i/>
+              <w:iCs/>
+            </w:rPr>
+            <w:fldChar w:fldCharType="separate"/>
+          </w:r>
+          <w:r>
+            <w:rPr>
+              <w:i/>
+              <w:iCs/>
+              <w:noProof/>
+            </w:rPr>
+            <w:t xml:space="preserve"> </w:t>
+          </w:r>
+          <w:r>
+            <w:rPr>
+              <w:noProof/>
+            </w:rPr>
+            <w:t>(Australian Signals Directorate, 2024)</w:t>
+          </w:r>
+          <w:r>
+            <w:rPr>
+              <w:i/>
+              <w:iCs/>
+            </w:rPr>
+            <w:fldChar w:fldCharType="end"/>
+          </w:r>
+        </w:sdtContent>
+      </w:sdt>
       <w:r>
         <w:t>.</w:t>
       </w:r>
     </w:p>
     <w:p>
-      <w:r>
-        <w:t>Even if an employee provides information to a scammer, these measures decrease a scammer’s ability to gain access to the employee’s work account and increase your ability to detect and respond to incidents in a timely manner.</w:t>
-      </w:r>
-    </w:p>
-    <w:p>
-      <w:r>
-        <w:t>Report phishing attempts to CIRS and OVIC.</w:t>
-      </w:r>
-    </w:p>
-    <w:p>
-      <w:r>
-        <w:t xml:space="preserve">You should report phishing attempts to the Victorian Government Cyber Incident Response Service by emailing </w:t>
-      </w:r>
-      <w:proofErr w:type="spellStart"/>
-      <w:r>
-        <w:t>cybersecurity@dpc.vic.gov.au</w:t>
-      </w:r>
-      <w:proofErr w:type="spellEnd"/>
-      <w:r>
-        <w:t xml:space="preserve"> who can help you respond to the </w:t>
-      </w:r>
-      <w:proofErr w:type="spellStart"/>
-      <w:proofErr w:type="gramStart"/>
-      <w:r>
-        <w:t>incident.You</w:t>
-      </w:r>
-      <w:proofErr w:type="spellEnd"/>
-      <w:proofErr w:type="gramEnd"/>
-      <w:r>
-        <w:t xml:space="preserve"> should also report security incidents to OVIC by emailing a copy of our incident notification form to </w:t>
-      </w:r>
-      <w:proofErr w:type="spellStart"/>
-      <w:r>
-        <w:t>incidents@ovic.vic.gov.au</w:t>
-      </w:r>
-      <w:proofErr w:type="spellEnd"/>
-      <w:r>
-        <w:t xml:space="preserve"> or contacting us at </w:t>
-      </w:r>
-      <w:proofErr w:type="spellStart"/>
-      <w:r>
-        <w:t>privacy@ovic.vic.gov.au</w:t>
-      </w:r>
-      <w:proofErr w:type="spellEnd"/>
-      <w:r>
-        <w:t xml:space="preserve"> for privacy advice.</w:t>
-      </w:r>
-    </w:p>
-    <w:p/>
-    <w:p>
-      <w:pPr>
-        <w:pStyle w:val="NormalWeb"/>
-      </w:pPr>
-      <w:proofErr w:type="gramStart"/>
-      <w:r>
-        <w:rPr>
-          <w:rFonts w:hAnsi="Symbol"/>
-        </w:rPr>
-        <w:t></w:t>
-      </w:r>
-      <w:r>
-        <w:t xml:space="preserve">  </w:t>
-      </w:r>
-      <w:r>
-        <w:rPr>
-          <w:rStyle w:val="Strong"/>
-          <w:rFonts w:eastAsiaTheme="majorEastAsia"/>
-          <w:highlight w:val="yellow"/>
-        </w:rPr>
-        <w:t>Employee</w:t>
-      </w:r>
-      <w:proofErr w:type="gramEnd"/>
-      <w:r>
-        <w:rPr>
-          <w:rStyle w:val="Strong"/>
-          <w:rFonts w:eastAsiaTheme="majorEastAsia"/>
-          <w:highlight w:val="yellow"/>
-        </w:rPr>
-        <w:t xml:space="preserve"> Training and Awareness Programs</w:t>
-      </w:r>
-      <w:r>
-        <w:t>: Regularly train employees on how to recognize phishing attempts, including identifying suspicious emails, links, and attachments. This can include simulated phishing attacks to test and improve their response.</w:t>
-      </w:r>
-    </w:p>
-    <w:p>
-      <w:pPr>
-        <w:pStyle w:val="NormalWeb"/>
-      </w:pPr>
-      <w:proofErr w:type="gramStart"/>
-      <w:r>
-        <w:rPr>
-          <w:rFonts w:hAnsi="Symbol"/>
-        </w:rPr>
-        <w:t></w:t>
-      </w:r>
-      <w:r>
-        <w:t xml:space="preserve">  </w:t>
-      </w:r>
-      <w:r>
-        <w:rPr>
-          <w:rStyle w:val="Strong"/>
-          <w:rFonts w:eastAsiaTheme="majorEastAsia"/>
-        </w:rPr>
-        <w:t>Implement</w:t>
-      </w:r>
-      <w:proofErr w:type="gramEnd"/>
-      <w:r>
-        <w:rPr>
-          <w:rStyle w:val="Strong"/>
-          <w:rFonts w:eastAsiaTheme="majorEastAsia"/>
-        </w:rPr>
-        <w:t xml:space="preserve"> Multi-Factor Authentication (MFA)</w:t>
-      </w:r>
-      <w:r>
-        <w:t>: Require multi-factor authentication for accessing sensitive systems and data. Even if an attacker obtains a user’s credentials, MFA adds an additional layer of security, making it harder for unauthorized access.</w:t>
-      </w:r>
-    </w:p>
-    <w:p>
-      <w:pPr>
-        <w:pStyle w:val="NormalWeb"/>
-      </w:pPr>
-      <w:proofErr w:type="gramStart"/>
-      <w:r>
-        <w:rPr>
-          <w:rFonts w:hAnsi="Symbol"/>
-        </w:rPr>
-        <w:t></w:t>
-      </w:r>
-      <w:r>
-        <w:t xml:space="preserve">  </w:t>
-      </w:r>
-      <w:r>
-        <w:rPr>
-          <w:rStyle w:val="Strong"/>
-          <w:rFonts w:eastAsiaTheme="majorEastAsia"/>
-        </w:rPr>
-        <w:t>Email</w:t>
-      </w:r>
-      <w:proofErr w:type="gramEnd"/>
-      <w:r>
-        <w:rPr>
-          <w:rStyle w:val="Strong"/>
-          <w:rFonts w:eastAsiaTheme="majorEastAsia"/>
-        </w:rPr>
-        <w:t xml:space="preserve"> Filtering and Anti-Phishing Tools</w:t>
-      </w:r>
-      <w:r>
-        <w:t>: Use advanced email filtering and anti-phishing software that automatically detects and blocks phishing emails before they reach employees' inboxes. These tools can identify suspicious content and prevent it from being delivered.</w:t>
-      </w:r>
-    </w:p>
-    <w:p>
-      <w:pPr>
-        <w:pStyle w:val="NormalWeb"/>
-      </w:pPr>
-      <w:proofErr w:type="gramStart"/>
-      <w:r>
-        <w:rPr>
-          <w:rFonts w:hAnsi="Symbol"/>
-          <w:highlight w:val="yellow"/>
-        </w:rPr>
-        <w:t></w:t>
-      </w:r>
-      <w:r>
-        <w:rPr>
-          <w:highlight w:val="yellow"/>
-        </w:rPr>
-        <w:t xml:space="preserve">  </w:t>
-      </w:r>
-      <w:r>
-        <w:rPr>
-          <w:rStyle w:val="Strong"/>
-          <w:rFonts w:eastAsiaTheme="majorEastAsia"/>
-          <w:highlight w:val="yellow"/>
-        </w:rPr>
-        <w:t>Clear</w:t>
-      </w:r>
-      <w:proofErr w:type="gramEnd"/>
-      <w:r>
-        <w:rPr>
-          <w:rStyle w:val="Strong"/>
-          <w:rFonts w:eastAsiaTheme="majorEastAsia"/>
-          <w:highlight w:val="yellow"/>
-        </w:rPr>
-        <w:t xml:space="preserve"> Reporting Mechanisms</w:t>
-      </w:r>
-      <w:r>
-        <w:t>: Establish clear and simple procedures for employees to report suspected phishing attempts. Quick reporting can help IT teams respond to threats more effectively and prevent widespread harm.</w:t>
-      </w:r>
-    </w:p>
-    <w:p/>
-    <w:p/>
+      <w:pPr>
+        <w:ind w:left="360"/>
+      </w:pPr>
+    </w:p>
     <w:p>
       <w:pPr>
         <w:pStyle w:val="ListParagraph"/>
@@ -907,11 +1142,7 @@
           <w:numId w:val="3"/>
         </w:numPr>
       </w:pPr>
-      <w:r>
-        <w:t xml:space="preserve">  </w:t>
-      </w:r>
-    </w:p>
-    <w:p/>
+    </w:p>
     <w:p>
       <w:r>
         <w:t>A 10Mbps (Megabits per second) digital communication device can send</w:t>
@@ -1006,7 +1237,7 @@
           <w:rFonts w:eastAsiaTheme="minorEastAsia"/>
           <w:iCs/>
         </w:rPr>
-        <w:t xml:space="preserve">Assuming not latency, </w:t>
+        <w:t xml:space="preserve">Assuming no latency, </w:t>
       </w:r>
       <w:proofErr w:type="gramStart"/>
       <w:r>
@@ -1066,60 +1297,10 @@
           <w:iCs/>
         </w:rPr>
       </w:pPr>
-      <w:r>
-        <w:rPr>
-          <w:rFonts w:eastAsiaTheme="minorEastAsia"/>
-          <w:iCs/>
-        </w:rPr>
-        <w:t xml:space="preserve">  </w:t>
-      </w:r>
-    </w:p>
-    <w:p>
-      <w:r>
-        <w:t>The</w:t>
-      </w:r>
-      <w:r>
-        <w:t xml:space="preserve"> MD5 hash</w:t>
-      </w:r>
-      <w:r>
-        <w:t xml:space="preserve"> has known vulnerabilities</w:t>
-      </w:r>
-      <w:r>
-        <w:t xml:space="preserve">, </w:t>
-      </w:r>
-      <w:r>
-        <w:t xml:space="preserve">including </w:t>
-      </w:r>
-      <w:r>
-        <w:t xml:space="preserve">its susceptibility to collision </w:t>
-      </w:r>
-      <w:r>
-        <w:t>attacks (</w:t>
-      </w:r>
-      <w:r>
-        <w:t>where two different inputs can produce the same hash value</w:t>
-      </w:r>
-      <w:r>
-        <w:t xml:space="preserve">) </w:t>
-      </w:r>
-      <w:r>
-        <w:t>and preimage attacks</w:t>
-      </w:r>
-      <w:r>
-        <w:t xml:space="preserve"> </w:t>
-      </w:r>
-      <w:r>
-        <w:t>finding an input that hashes to a specific hash value</w:t>
-      </w:r>
-      <w:r>
-        <w:t>). Because of known vulnerabilities,</w:t>
-      </w:r>
-      <w:r>
-        <w:t xml:space="preserve"> MD5 is no longer considered secure for </w:t>
-      </w:r>
-      <w:r>
-        <w:lastRenderedPageBreak/>
-        <w:t xml:space="preserve">protecting valuable data. In contrast, SHA-256, part of the SHA-2 family, addresses many of these issues by offering stronger security, better collision resistance, and a longer hash length. </w:t>
+    </w:p>
+    <w:p>
+      <w:r>
+        <w:t xml:space="preserve">The MD5 hash has known vulnerabilities, including its susceptibility to collision attacks (where two different inputs can produce the same hash value) and preimage attacks finding an input that hashes to a specific hash value). Because of known vulnerabilities, MD5 is no longer considered secure for protecting valuable data. In contrast, SHA-256, part of the SHA-2 family, addresses many of these issues by offering stronger security, better collision resistance, and a longer hash length. </w:t>
       </w:r>
     </w:p>
     <w:p>
@@ -1637,13 +1818,7 @@
                 <w:rPr>
                   <w:rFonts w:ascii="Cambria Math" w:eastAsiaTheme="minorEastAsia" w:hAnsi="Cambria Math"/>
                 </w:rPr>
-                <m:t>1.16</m:t>
-              </m:r>
-              <m:r>
-                <w:rPr>
-                  <w:rFonts w:ascii="Cambria Math" w:eastAsiaTheme="minorEastAsia" w:hAnsi="Cambria Math"/>
-                </w:rPr>
-                <m:t>×</m:t>
+                <m:t>1.16×</m:t>
               </m:r>
               <m:sSup>
                 <m:sSupPr>
@@ -1707,19 +1882,7 @@
             <w:rPr>
               <w:rFonts w:ascii="Cambria Math" w:eastAsiaTheme="minorEastAsia" w:hAnsi="Cambria Math"/>
             </w:rPr>
-            <m:t>=</m:t>
-          </m:r>
-          <m:r>
-            <w:rPr>
-              <w:rFonts w:ascii="Cambria Math" w:eastAsiaTheme="minorEastAsia" w:hAnsi="Cambria Math"/>
-            </w:rPr>
-            <m:t>1.17</m:t>
-          </m:r>
-          <m:r>
-            <w:rPr>
-              <w:rFonts w:ascii="Cambria Math" w:eastAsiaTheme="minorEastAsia" w:hAnsi="Cambria Math"/>
-            </w:rPr>
-            <m:t>×</m:t>
+            <m:t>=1.17×</m:t>
           </m:r>
           <m:sSup>
             <m:sSupPr>
@@ -1767,22 +1930,8 @@
         </w:rPr>
       </w:pPr>
       <w:r>
-        <w:t>Given these significant differences in security and the time required to brute-force, it</w:t>
-      </w:r>
-      <w:r>
-        <w:t xml:space="preserve"> would</w:t>
-      </w:r>
-      <w:r>
-        <w:t xml:space="preserve"> be better to use SHA-256 rather than MD5 to hash your valuable data before backing it up to prevent </w:t>
-      </w:r>
-      <w:r>
-        <w:t>unauthorised</w:t>
-      </w:r>
-      <w:r>
-        <w:t xml:space="preserve"> access</w:t>
-      </w:r>
-      <w:r>
-        <w:t>.</w:t>
+        <w:lastRenderedPageBreak/>
+        <w:t>Given these significant differences in security and the time required to brute-force, it would be better to use SHA-256 rather than MD5 to hash your valuable data before backing it up to prevent unauthorised access.</w:t>
       </w:r>
     </w:p>
     <w:p/>
@@ -1795,6 +1944,340 @@
       </w:pPr>
     </w:p>
     <w:p>
+      <w:pPr>
+        <w:pStyle w:val="Heading1"/>
+      </w:pPr>
+      <w:r>
+        <w:t>Question 3</w:t>
+      </w:r>
+    </w:p>
+    <w:p/>
+    <w:p>
+      <w:pPr>
+        <w:rPr>
+          <w:b/>
+          <w:bCs/>
+        </w:rPr>
+      </w:pPr>
+      <w:r>
+        <w:rPr>
+          <w:b/>
+          <w:bCs/>
+        </w:rPr>
+        <w:t>1. Identifying the Appropriate Notices</w:t>
+      </w:r>
+    </w:p>
+    <w:p>
+      <w:r>
+        <w:t>The AFP</w:t>
+      </w:r>
+      <w:r>
+        <w:t xml:space="preserve"> have </w:t>
+      </w:r>
+      <w:r>
+        <w:t xml:space="preserve">express </w:t>
+      </w:r>
+      <w:r>
+        <w:t>authority to issue either a TAR or TAN, but</w:t>
+      </w:r>
+      <w:r>
+        <w:t xml:space="preserve"> issuing a </w:t>
+      </w:r>
+      <w:r>
+        <w:rPr>
+          <w:rStyle w:val="Strong"/>
+        </w:rPr>
+        <w:t>TAN</w:t>
+      </w:r>
+      <w:r>
+        <w:t xml:space="preserve"> </w:t>
+      </w:r>
+      <w:r>
+        <w:t xml:space="preserve">in this case </w:t>
+      </w:r>
+      <w:r>
+        <w:t xml:space="preserve">seems most appropriate. </w:t>
+      </w:r>
+      <w:proofErr w:type="spellStart"/>
+      <w:r>
+        <w:t>Securechat</w:t>
+      </w:r>
+      <w:proofErr w:type="spellEnd"/>
+      <w:r>
+        <w:t xml:space="preserve"> may be reluctant to respond to a TAR, and s</w:t>
+      </w:r>
+      <w:r>
+        <w:t xml:space="preserve">ince </w:t>
+      </w:r>
+      <w:proofErr w:type="spellStart"/>
+      <w:r>
+        <w:t>SecureChat</w:t>
+      </w:r>
+      <w:proofErr w:type="spellEnd"/>
+      <w:r>
+        <w:t xml:space="preserve"> is already an established encrypted messaging app, they likely have existing capabilities that the AFP could compel them to use. A TCN might be considered if </w:t>
+      </w:r>
+      <w:proofErr w:type="spellStart"/>
+      <w:r>
+        <w:t>SecureChat</w:t>
+      </w:r>
+      <w:proofErr w:type="spellEnd"/>
+      <w:r>
+        <w:t xml:space="preserve"> is </w:t>
+      </w:r>
+      <w:proofErr w:type="gramStart"/>
+      <w:r>
+        <w:t>reluctant</w:t>
+      </w:r>
+      <w:proofErr w:type="gramEnd"/>
+      <w:r>
+        <w:t xml:space="preserve"> or their</w:t>
+      </w:r>
+      <w:r>
+        <w:t xml:space="preserve"> current capabilities are </w:t>
+      </w:r>
+      <w:r>
+        <w:t>insufficient but would require the authority of the Attorney-General</w:t>
+      </w:r>
+      <w:r>
+        <w:t>.</w:t>
+      </w:r>
+    </w:p>
+    <w:p>
+      <w:pPr>
+        <w:rPr>
+          <w:b/>
+          <w:bCs/>
+        </w:rPr>
+      </w:pPr>
+      <w:r>
+        <w:rPr>
+          <w:b/>
+          <w:bCs/>
+        </w:rPr>
+        <w:t>2. Legal and Procedural Requirements</w:t>
+      </w:r>
+    </w:p>
+    <w:p>
+      <w:pPr>
+        <w:rPr>
+          <w:rStyle w:val="Strong"/>
+          <w:b w:val="0"/>
+          <w:bCs w:val="0"/>
+        </w:rPr>
+      </w:pPr>
+      <w:r>
+        <w:rPr>
+          <w:rStyle w:val="Strong"/>
+          <w:b w:val="0"/>
+          <w:bCs w:val="0"/>
+        </w:rPr>
+        <w:t>Legal Authority</w:t>
+      </w:r>
+      <w:r>
+        <w:rPr>
+          <w:rStyle w:val="Strong"/>
+          <w:b w:val="0"/>
+          <w:bCs w:val="0"/>
+        </w:rPr>
+        <w:t xml:space="preserve"> and considerations</w:t>
+      </w:r>
+      <w:r>
+        <w:rPr>
+          <w:rStyle w:val="Strong"/>
+        </w:rPr>
+        <w:t>:</w:t>
+      </w:r>
+      <w:r>
+        <w:t xml:space="preserve"> The AFP must have an existing legal authority, such as a warrant, before issuing a TAN. </w:t>
+      </w:r>
+      <w:r>
+        <w:t>The decision maker (a senior official in the organisation) must be satisfied that the request of requirement is reasonable and proportionate, a</w:t>
+      </w:r>
+      <w:r>
+        <w:t>nd</w:t>
+      </w:r>
+      <w:r>
+        <w:t xml:space="preserve"> that compliance is practicable and technically feasible. Before exercising their authority to issue a TAN, the decision make must consider whether the notice is the minimally invasive form of industry assistance as to not </w:t>
+      </w:r>
+      <w:r>
+        <w:t>introduce vulnerabilities into the organisations’ systems.</w:t>
+      </w:r>
+    </w:p>
+    <w:p>
+      <w:r>
+        <w:rPr>
+          <w:rStyle w:val="Strong"/>
+          <w:b w:val="0"/>
+          <w:bCs w:val="0"/>
+        </w:rPr>
+        <w:t>Systemic Weaknesses</w:t>
+      </w:r>
+      <w:r>
+        <w:rPr>
+          <w:rStyle w:val="Strong"/>
+        </w:rPr>
+        <w:t>:</w:t>
+      </w:r>
+      <w:r>
+        <w:t xml:space="preserve"> The AFP must ensure that their requests do not force </w:t>
+      </w:r>
+      <w:proofErr w:type="spellStart"/>
+      <w:r>
+        <w:t>SecureChat</w:t>
+      </w:r>
+      <w:proofErr w:type="spellEnd"/>
+      <w:r>
+        <w:t xml:space="preserve"> to create systemic weaknesses or vulnerabilities in their encryption. </w:t>
+      </w:r>
+      <w:r>
+        <w:t>T</w:t>
+      </w:r>
+      <w:r>
+        <w:t xml:space="preserve">he AFP must work closely with </w:t>
+      </w:r>
+      <w:proofErr w:type="spellStart"/>
+      <w:r>
+        <w:t>SecureChat</w:t>
+      </w:r>
+      <w:proofErr w:type="spellEnd"/>
+      <w:r>
+        <w:t xml:space="preserve"> to find a solution that meets the investigation's needs without compromising overall security.</w:t>
+      </w:r>
+    </w:p>
+    <w:p>
+      <w:r>
+        <w:t>Reporting requirements:</w:t>
+      </w:r>
+      <w:r>
+        <w:t xml:space="preserve"> </w:t>
+      </w:r>
+      <w:r>
+        <w:t>AFP must notify the Home Affairs Minister of all uses of their industry assistance powers as part of their annual reporting requirements.</w:t>
+      </w:r>
+    </w:p>
+    <w:p>
+      <w:pPr>
+        <w:rPr>
+          <w:b/>
+          <w:bCs/>
+        </w:rPr>
+      </w:pPr>
+      <w:r>
+        <w:rPr>
+          <w:b/>
+          <w:bCs/>
+        </w:rPr>
+        <w:t>3. Impact on Stakeholders</w:t>
+      </w:r>
+    </w:p>
+    <w:p>
+      <w:r>
+        <w:rPr>
+          <w:rStyle w:val="Strong"/>
+          <w:b w:val="0"/>
+          <w:bCs w:val="0"/>
+        </w:rPr>
+        <w:t xml:space="preserve">Impact on </w:t>
+      </w:r>
+      <w:proofErr w:type="spellStart"/>
+      <w:r>
+        <w:rPr>
+          <w:rStyle w:val="Strong"/>
+          <w:b w:val="0"/>
+          <w:bCs w:val="0"/>
+        </w:rPr>
+        <w:t>SecureChat</w:t>
+      </w:r>
+      <w:proofErr w:type="spellEnd"/>
+      <w:r>
+        <w:rPr>
+          <w:rStyle w:val="Strong"/>
+        </w:rPr>
+        <w:t>:</w:t>
+      </w:r>
+      <w:r>
+        <w:t xml:space="preserve"> </w:t>
+      </w:r>
+      <w:r>
+        <w:t>Assisting</w:t>
+      </w:r>
+      <w:r>
+        <w:t xml:space="preserve"> law enforcement could </w:t>
+      </w:r>
+      <w:proofErr w:type="spellStart"/>
+      <w:r>
+        <w:t>SecureChat’s</w:t>
+      </w:r>
+      <w:proofErr w:type="spellEnd"/>
+      <w:r>
+        <w:t xml:space="preserve"> reputation if users perceive that their privacy is compromised.</w:t>
+      </w:r>
+    </w:p>
+    <w:p>
+      <w:r>
+        <w:rPr>
+          <w:rStyle w:val="Strong"/>
+          <w:b w:val="0"/>
+          <w:bCs w:val="0"/>
+        </w:rPr>
+        <w:t>Impact on Users:</w:t>
+      </w:r>
+      <w:r>
+        <w:t xml:space="preserve"> Users may lose trust in </w:t>
+      </w:r>
+      <w:proofErr w:type="spellStart"/>
+      <w:r>
+        <w:t>SecureChat</w:t>
+      </w:r>
+      <w:proofErr w:type="spellEnd"/>
+      <w:r>
+        <w:t xml:space="preserve"> if they believe the platform can no longer guarantee privacy of their communications. </w:t>
+      </w:r>
+      <w:r>
+        <w:t>This could lead to financial implications in addition to loss in market share</w:t>
+      </w:r>
+      <w:r>
+        <w:t xml:space="preserve"> for </w:t>
+      </w:r>
+      <w:proofErr w:type="spellStart"/>
+      <w:r>
+        <w:t>SecureChat</w:t>
+      </w:r>
+      <w:proofErr w:type="spellEnd"/>
+      <w:r>
+        <w:t>.</w:t>
+      </w:r>
+    </w:p>
+    <w:p>
+      <w:r>
+        <w:rPr>
+          <w:rStyle w:val="Strong"/>
+          <w:b w:val="0"/>
+          <w:bCs w:val="0"/>
+        </w:rPr>
+        <w:t>Broader Societal Implications:</w:t>
+      </w:r>
+      <w:r>
+        <w:rPr>
+          <w:b/>
+          <w:bCs/>
+        </w:rPr>
+        <w:t xml:space="preserve"> </w:t>
+      </w:r>
+      <w:r>
+        <w:t>While the TOLA Act aims to aid law enforcement, it raises concerns about overreach and the potential for abuse. If not managed carefully, the Act could undermine public trust in encrypted communications, leading to broader societal concerns about privacy and civil liberties.</w:t>
+      </w:r>
+    </w:p>
+    <w:p>
+      <w:pPr>
+        <w:rPr>
+          <w:rFonts w:asciiTheme="majorHAnsi" w:eastAsiaTheme="majorEastAsia" w:hAnsiTheme="majorHAnsi" w:cstheme="majorBidi"/>
+          <w:color w:val="2E74B5" w:themeColor="accent1" w:themeShade="BF"/>
+          <w:sz w:val="32"/>
+          <w:szCs w:val="32"/>
+        </w:rPr>
+      </w:pPr>
       <w:r>
         <w:br w:type="page"/>
       </w:r>
@@ -1805,340 +2288,74 @@
       </w:pPr>
       <w:r>
         <w:lastRenderedPageBreak/>
-        <w:t>Question 3</w:t>
-      </w:r>
-    </w:p>
-    <w:p/>
-    <w:p>
-      <w:r>
-        <w:t>1. Identifying the Appropriate Notices</w:t>
-      </w:r>
-    </w:p>
-    <w:p>
-      <w:r>
-        <w:t>The TOLA Act provides three types of notices that law enforcement agencies can issue to communication providers: Technical Assistance Requests (TARs), Technical Assistance Notices (TANs), and Technical Capability Notices (TCNs).</w:t>
-      </w:r>
-    </w:p>
-    <w:p>
-      <w:r>
-        <w:rPr>
-          <w:rStyle w:val="Strong"/>
-        </w:rPr>
-        <w:t>Technical Assistance Request (TAR):</w:t>
-      </w:r>
-      <w:r>
-        <w:t xml:space="preserve"> This is a voluntary request where the AFP could ask </w:t>
-      </w:r>
-      <w:proofErr w:type="spellStart"/>
-      <w:r>
-        <w:t>SecureChat</w:t>
-      </w:r>
-      <w:proofErr w:type="spellEnd"/>
-      <w:r>
-        <w:t xml:space="preserve"> for assistance in accessing encrypted communications. However, it does not mandate compliance and is less likely to be effective if </w:t>
-      </w:r>
-      <w:proofErr w:type="spellStart"/>
-      <w:r>
-        <w:t>SecureChat</w:t>
-      </w:r>
-      <w:proofErr w:type="spellEnd"/>
-      <w:r>
-        <w:t xml:space="preserve"> is reluctant to cooperate.</w:t>
-      </w:r>
-    </w:p>
-    <w:p>
-      <w:r>
-        <w:rPr>
-          <w:rStyle w:val="Strong"/>
-        </w:rPr>
-        <w:t>Technical Assistance Notice (TAN):</w:t>
-      </w:r>
-      <w:r>
-        <w:t xml:space="preserve"> A TAN compels </w:t>
-      </w:r>
-      <w:proofErr w:type="spellStart"/>
-      <w:r>
-        <w:t>SecureChat</w:t>
-      </w:r>
-      <w:proofErr w:type="spellEnd"/>
-      <w:r>
-        <w:t xml:space="preserve"> to </w:t>
-      </w:r>
-      <w:proofErr w:type="gramStart"/>
-      <w:r>
-        <w:t>provide assistance</w:t>
-      </w:r>
-      <w:proofErr w:type="gramEnd"/>
-      <w:r>
-        <w:t xml:space="preserve"> that is within their existing capabilities, such as decrypting messages or providing metadata. This would be appropriate if the AFP believes </w:t>
-      </w:r>
-      <w:proofErr w:type="spellStart"/>
-      <w:r>
-        <w:t>SecureChat</w:t>
-      </w:r>
-      <w:proofErr w:type="spellEnd"/>
-      <w:r>
-        <w:t xml:space="preserve"> has the technical ability to assist without creating new tools or capabilities.</w:t>
-      </w:r>
-    </w:p>
-    <w:p>
-      <w:r>
-        <w:rPr>
-          <w:rStyle w:val="Strong"/>
-        </w:rPr>
-        <w:t>Technical Capability Notice (TCN):</w:t>
-      </w:r>
-      <w:r>
-        <w:t xml:space="preserve"> A TCN requires </w:t>
-      </w:r>
-      <w:proofErr w:type="spellStart"/>
-      <w:r>
-        <w:t>SecureChat</w:t>
-      </w:r>
-      <w:proofErr w:type="spellEnd"/>
-      <w:r>
-        <w:t xml:space="preserve"> to build new capabilities if they don't currently </w:t>
-      </w:r>
-      <w:proofErr w:type="gramStart"/>
-      <w:r>
-        <w:t>have the ability to</w:t>
-      </w:r>
-      <w:proofErr w:type="gramEnd"/>
-      <w:r>
-        <w:t xml:space="preserve"> assist. This is a stronger measure and would be used if </w:t>
-      </w:r>
-      <w:proofErr w:type="spellStart"/>
-      <w:r>
-        <w:t>SecureChat's</w:t>
-      </w:r>
-      <w:proofErr w:type="spellEnd"/>
-      <w:r>
-        <w:t xml:space="preserve"> existing capabilities are insufficient. However, TCNs are subject to stringent oversight due to their potential to create systemic weaknesses.</w:t>
-      </w:r>
-    </w:p>
-    <w:p>
-      <w:r>
-        <w:t xml:space="preserve">For the AFP’s case, issuing a </w:t>
-      </w:r>
-      <w:r>
-        <w:rPr>
-          <w:rStyle w:val="Strong"/>
-        </w:rPr>
-        <w:t>TAN</w:t>
-      </w:r>
-      <w:r>
-        <w:t xml:space="preserve"> seems most appropriate. Since </w:t>
-      </w:r>
-      <w:proofErr w:type="spellStart"/>
-      <w:r>
-        <w:t>SecureChat</w:t>
-      </w:r>
-      <w:proofErr w:type="spellEnd"/>
-      <w:r>
-        <w:t xml:space="preserve"> is already an established encrypted messaging app, they likely have existing capabilities that the AFP could compel them to use. A TCN might be considered if </w:t>
-      </w:r>
-      <w:proofErr w:type="spellStart"/>
-      <w:r>
-        <w:t>SecureChat’s</w:t>
-      </w:r>
-      <w:proofErr w:type="spellEnd"/>
-      <w:r>
-        <w:t xml:space="preserve"> current capabilities are insufficient, but this would raise significant concerns about creating systemic vulnerabilities.</w:t>
-      </w:r>
-    </w:p>
-    <w:p>
-      <w:r>
-        <w:t>2. Legal and Procedural Requirements</w:t>
-      </w:r>
-    </w:p>
-    <w:p>
-      <w:r>
-        <w:t>The AFP must follow specific legal and procedural steps when issuing notices under the TOLA Act:</w:t>
-      </w:r>
-    </w:p>
-    <w:p>
-      <w:r>
-        <w:rPr>
-          <w:rStyle w:val="Strong"/>
-        </w:rPr>
-        <w:t>Warrant and Legal Authority:</w:t>
-      </w:r>
-      <w:r>
-        <w:t xml:space="preserve"> The AFP must have an existing legal authority, such as a warrant, before issuing a TAN or TCN. The warrant must be specific to the investigation and authorized by a judicial officer.</w:t>
-      </w:r>
-    </w:p>
-    <w:p>
-      <w:r>
-        <w:rPr>
-          <w:rStyle w:val="Strong"/>
-        </w:rPr>
-        <w:t>Consultation Requirements:</w:t>
-      </w:r>
-      <w:r>
-        <w:t xml:space="preserve"> Before issuing a TCN, the AFP must consult with </w:t>
-      </w:r>
-      <w:proofErr w:type="spellStart"/>
-      <w:r>
-        <w:t>SecureChat</w:t>
-      </w:r>
-      <w:proofErr w:type="spellEnd"/>
-      <w:r>
-        <w:t xml:space="preserve"> and the relevant communications provider industry body to discuss the potential impact and feasibility of the notice.</w:t>
-      </w:r>
-    </w:p>
-    <w:p>
-      <w:r>
-        <w:rPr>
-          <w:rStyle w:val="Strong"/>
-        </w:rPr>
-        <w:t>Approvals and Oversight:</w:t>
-      </w:r>
-      <w:r>
-        <w:t xml:space="preserve"> TANs and TCNs must be approved by a senior official, and TCNs require additional oversight by the Attorney-General and the independent statutory oversight bodies to ensure they do not create systemic weaknesses or vulnerabilities.</w:t>
-      </w:r>
-    </w:p>
-    <w:p>
-      <w:r>
-        <w:rPr>
-          <w:rStyle w:val="Strong"/>
-        </w:rPr>
-        <w:t>Systemic Weaknesses:</w:t>
-      </w:r>
-      <w:r>
-        <w:t xml:space="preserve"> The AFP must ensure that their requests do not force </w:t>
-      </w:r>
-      <w:proofErr w:type="spellStart"/>
-      <w:r>
-        <w:t>SecureChat</w:t>
-      </w:r>
-      <w:proofErr w:type="spellEnd"/>
-      <w:r>
-        <w:t xml:space="preserve"> to create systemic weaknesses or vulnerabilities in their encryption. The TOLA Act explicitly prohibits this, and the AFP must work closely with </w:t>
-      </w:r>
-      <w:proofErr w:type="spellStart"/>
-      <w:r>
-        <w:t>SecureChat</w:t>
-      </w:r>
-      <w:proofErr w:type="spellEnd"/>
-      <w:r>
-        <w:t xml:space="preserve"> to find a solution that meets the investigation's needs without compromising overall security.</w:t>
-      </w:r>
-    </w:p>
-    <w:p>
-      <w:r>
-        <w:t>3. Impact on Stakeholders</w:t>
-      </w:r>
-    </w:p>
-    <w:p>
-      <w:r>
-        <w:t xml:space="preserve">The issuance of notices under the TOLA Act can have significant impacts on </w:t>
-      </w:r>
-      <w:proofErr w:type="spellStart"/>
-      <w:r>
-        <w:t>SecureChat</w:t>
-      </w:r>
-      <w:proofErr w:type="spellEnd"/>
-      <w:r>
-        <w:t xml:space="preserve">, its users, and society at </w:t>
-      </w:r>
-      <w:proofErr w:type="gramStart"/>
-      <w:r>
-        <w:t>large:</w:t>
-      </w:r>
-      <w:r>
-        <w:t>`</w:t>
-      </w:r>
-      <w:proofErr w:type="gramEnd"/>
-    </w:p>
-    <w:p>
-      <w:r>
-        <w:rPr>
-          <w:rStyle w:val="Strong"/>
-        </w:rPr>
-        <w:lastRenderedPageBreak/>
-        <w:t xml:space="preserve">Impact on </w:t>
-      </w:r>
-      <w:proofErr w:type="spellStart"/>
-      <w:r>
-        <w:rPr>
-          <w:rStyle w:val="Strong"/>
-        </w:rPr>
-        <w:t>SecureChat</w:t>
-      </w:r>
-      <w:proofErr w:type="spellEnd"/>
-      <w:r>
-        <w:rPr>
-          <w:rStyle w:val="Strong"/>
-        </w:rPr>
-        <w:t>:</w:t>
-      </w:r>
-      <w:r>
-        <w:t xml:space="preserve"> Being compelled to assist law enforcement might strain </w:t>
-      </w:r>
-      <w:proofErr w:type="spellStart"/>
-      <w:r>
-        <w:t>SecureChat's</w:t>
-      </w:r>
-      <w:proofErr w:type="spellEnd"/>
-      <w:r>
-        <w:t xml:space="preserve"> resources and could damage its reputation if users perceive that their privacy is being compromised.</w:t>
-      </w:r>
-    </w:p>
-    <w:p>
-      <w:r>
-        <w:rPr>
-          <w:rStyle w:val="Strong"/>
-        </w:rPr>
-        <w:t>Impact on Users:</w:t>
-      </w:r>
-      <w:r>
-        <w:t xml:space="preserve"> Users may lose trust in </w:t>
-      </w:r>
-      <w:proofErr w:type="spellStart"/>
-      <w:r>
-        <w:t>SecureChat</w:t>
-      </w:r>
-      <w:proofErr w:type="spellEnd"/>
-      <w:r>
-        <w:t xml:space="preserve"> if they believe the platform can no longer guarantee the privacy of their communications. This could lead to a decline in user numbers and potential financial losses for </w:t>
-      </w:r>
-      <w:proofErr w:type="spellStart"/>
-      <w:r>
-        <w:t>SecureChat</w:t>
-      </w:r>
-      <w:proofErr w:type="spellEnd"/>
-      <w:r>
-        <w:t>.</w:t>
-      </w:r>
-    </w:p>
-    <w:p>
-      <w:r>
-        <w:rPr>
-          <w:rStyle w:val="Strong"/>
-        </w:rPr>
-        <w:t>Broader Societal Implications:</w:t>
-      </w:r>
-      <w:r>
-        <w:t xml:space="preserve"> The balance between national security and privacy is a critical issue. While the TOLA Act aims to aid law enforcement, it raises concerns about overreach and the potential for abuse. If not managed carefully, the Act could undermine public trust in encrypted communications, leading to broader societal concerns about privacy and civil liberties.</w:t>
-      </w:r>
-    </w:p>
-    <w:p/>
+        <w:drawing>
+          <wp:anchor distT="0" distB="0" distL="114300" distR="114300" simplePos="0" relativeHeight="251660288" behindDoc="0" locked="0" layoutInCell="1" allowOverlap="1" wp14:anchorId="465E8AEB" wp14:editId="1373B393">
+            <wp:simplePos x="0" y="0"/>
+            <wp:positionH relativeFrom="column">
+              <wp:posOffset>-1882775</wp:posOffset>
+            </wp:positionH>
+            <wp:positionV relativeFrom="paragraph">
+              <wp:posOffset>3623310</wp:posOffset>
+            </wp:positionV>
+            <wp:extent cx="8462645" cy="1993900"/>
+            <wp:effectExtent l="0" t="4127" r="0" b="0"/>
+            <wp:wrapTopAndBottom/>
+            <wp:docPr id="1428867394" name="Picture 1"/>
+            <wp:cNvGraphicFramePr>
+              <a:graphicFrameLocks xmlns:a="http://schemas.openxmlformats.org/drawingml/2006/main" noChangeAspect="1"/>
+            </wp:cNvGraphicFramePr>
+            <a:graphic xmlns:a="http://schemas.openxmlformats.org/drawingml/2006/main">
+              <a:graphicData uri="http://schemas.openxmlformats.org/drawingml/2006/picture">
+                <pic:pic xmlns:pic="http://schemas.openxmlformats.org/drawingml/2006/picture">
+                  <pic:nvPicPr>
+                    <pic:cNvPr id="1428867394" name=""/>
+                    <pic:cNvPicPr/>
+                  </pic:nvPicPr>
+                  <pic:blipFill>
+                    <a:blip r:embed="rId8">
+                      <a:extLst>
+                        <a:ext uri="{28A0092B-C50C-407E-A947-70E740481C1C}">
+                          <a14:useLocalDpi xmlns:a14="http://schemas.microsoft.com/office/drawing/2010/main" val="0"/>
+                        </a:ext>
+                      </a:extLst>
+                    </a:blip>
+                    <a:stretch>
+                      <a:fillRect/>
+                    </a:stretch>
+                  </pic:blipFill>
+                  <pic:spPr>
+                    <a:xfrm rot="5400000">
+                      <a:off x="0" y="0"/>
+                      <a:ext cx="8462645" cy="1993900"/>
+                    </a:xfrm>
+                    <a:prstGeom prst="rect">
+                      <a:avLst/>
+                    </a:prstGeom>
+                  </pic:spPr>
+                </pic:pic>
+              </a:graphicData>
+            </a:graphic>
+          </wp:anchor>
+        </w:drawing>
+      </w:r>
+      <w:r>
+        <w:t>Question 4</w:t>
+      </w:r>
+    </w:p>
     <w:sdt>
       <w:sdtPr>
+        <w:rPr>
+          <w:rFonts w:asciiTheme="minorHAnsi" w:eastAsiaTheme="minorHAnsi" w:hAnsiTheme="minorHAnsi" w:cstheme="minorBidi"/>
+          <w:color w:val="auto"/>
+          <w:sz w:val="22"/>
+          <w:szCs w:val="22"/>
+        </w:rPr>
         <w:id w:val="-1336298751"/>
         <w:docPartObj>
           <w:docPartGallery w:val="Bibliographies"/>
           <w:docPartUnique/>
         </w:docPartObj>
       </w:sdtPr>
-      <w:sdtEndPr>
-        <w:rPr>
-          <w:rFonts w:asciiTheme="minorHAnsi" w:eastAsiaTheme="minorHAnsi" w:hAnsiTheme="minorHAnsi" w:cstheme="minorBidi"/>
-          <w:color w:val="auto"/>
-          <w:sz w:val="22"/>
-          <w:szCs w:val="22"/>
-        </w:rPr>
-      </w:sdtEndPr>
       <w:sdtContent>
         <w:p>
           <w:pPr>
@@ -2175,6 +2392,238 @@
               <w:r>
                 <w:fldChar w:fldCharType="separate"/>
               </w:r>
+              <w:r>
+                <w:rPr>
+                  <w:noProof/>
+                </w:rPr>
+                <w:t xml:space="preserve">Eemeli. (2024, April 11). </w:t>
+              </w:r>
+              <w:r>
+                <w:rPr>
+                  <w:i/>
+                  <w:iCs/>
+                  <w:noProof/>
+                </w:rPr>
+                <w:t>Clone Phishing: Here's What You Need to Know To Protect Your Organization</w:t>
+              </w:r>
+              <w:r>
+                <w:rPr>
+                  <w:noProof/>
+                </w:rPr>
+                <w:t>. Retrieved from HoxHunt: https://hoxhunt.com/blog/clone-phishing#:~:text=Clone%20phishing%20is%20a%20type,trick%20you%20or%20your%20employees.</w:t>
+              </w:r>
+            </w:p>
+            <w:p>
+              <w:pPr>
+                <w:pStyle w:val="Bibliography"/>
+                <w:ind w:left="720" w:hanging="720"/>
+                <w:rPr>
+                  <w:noProof/>
+                </w:rPr>
+              </w:pPr>
+              <w:r>
+                <w:rPr>
+                  <w:noProof/>
+                </w:rPr>
+                <w:t xml:space="preserve">Gillin, P. (2024, August 25). </w:t>
+              </w:r>
+              <w:r>
+                <w:rPr>
+                  <w:i/>
+                  <w:iCs/>
+                  <w:noProof/>
+                </w:rPr>
+                <w:t>The history of Phishing</w:t>
+              </w:r>
+              <w:r>
+                <w:rPr>
+                  <w:noProof/>
+                </w:rPr>
+                <w:t>. Retrieved from Verizon Business: https://www.verizon.com/business/resources/articles/s/the-history-of-phishing/#:~:text=The%20first%20phish,passwords%20and%20hijack%20their%20accounts.</w:t>
+              </w:r>
+            </w:p>
+            <w:p>
+              <w:pPr>
+                <w:pStyle w:val="Bibliography"/>
+                <w:ind w:left="720" w:hanging="720"/>
+                <w:rPr>
+                  <w:noProof/>
+                </w:rPr>
+              </w:pPr>
+              <w:r>
+                <w:rPr>
+                  <w:noProof/>
+                </w:rPr>
+                <w:t xml:space="preserve">kasperkey. (2024, August 25). </w:t>
+              </w:r>
+              <w:r>
+                <w:rPr>
+                  <w:i/>
+                  <w:iCs/>
+                  <w:noProof/>
+                </w:rPr>
+                <w:t>What Is Vishing?</w:t>
+              </w:r>
+              <w:r>
+                <w:rPr>
+                  <w:noProof/>
+                </w:rPr>
+                <w:t xml:space="preserve"> Retrieved from kasperkey: https://www.kaspersky.com/resource-center/definitions/vishing</w:t>
+              </w:r>
+            </w:p>
+            <w:p>
+              <w:pPr>
+                <w:pStyle w:val="Bibliography"/>
+                <w:ind w:left="720" w:hanging="720"/>
+                <w:rPr>
+                  <w:noProof/>
+                </w:rPr>
+              </w:pPr>
+              <w:r>
+                <w:rPr>
+                  <w:noProof/>
+                </w:rPr>
+                <w:t xml:space="preserve">Kosinski, M. (2024, June 6). </w:t>
+              </w:r>
+              <w:r>
+                <w:rPr>
+                  <w:i/>
+                  <w:iCs/>
+                  <w:noProof/>
+                </w:rPr>
+                <w:t>What is spear Phishing</w:t>
+              </w:r>
+              <w:r>
+                <w:rPr>
+                  <w:noProof/>
+                </w:rPr>
+                <w:t>. Retrieved from IBM: https://www.ibm.com/topics/spear-phishing#:~:text=Spear%20phishing%20is%20a%20type,sending%20money%20to%20an%20attacker.</w:t>
+              </w:r>
+            </w:p>
+            <w:p>
+              <w:pPr>
+                <w:pStyle w:val="Bibliography"/>
+                <w:ind w:left="720" w:hanging="720"/>
+                <w:rPr>
+                  <w:noProof/>
+                </w:rPr>
+              </w:pPr>
+              <w:r>
+                <w:rPr>
+                  <w:noProof/>
+                </w:rPr>
+                <w:t xml:space="preserve">Malwarebytes. (2024, August 2024). </w:t>
+              </w:r>
+              <w:r>
+                <w:rPr>
+                  <w:i/>
+                  <w:iCs/>
+                  <w:noProof/>
+                </w:rPr>
+                <w:t>What is pharming?</w:t>
+              </w:r>
+              <w:r>
+                <w:rPr>
+                  <w:noProof/>
+                </w:rPr>
+                <w:t xml:space="preserve"> Retrieved from Malwarebytes: https://www.malwarebytes.com/pharming?srsltid=AfmBOoo_1jy5JHf-nLpoxSzsjMV4EVqlYi2PeIhVmbZi0-I9dSCrA0yI</w:t>
+              </w:r>
+            </w:p>
+            <w:p>
+              <w:pPr>
+                <w:pStyle w:val="Bibliography"/>
+                <w:ind w:left="720" w:hanging="720"/>
+                <w:rPr>
+                  <w:noProof/>
+                </w:rPr>
+              </w:pPr>
+              <w:r>
+                <w:rPr>
+                  <w:noProof/>
+                </w:rPr>
+                <w:t xml:space="preserve">mimecast. (2024, August 25). </w:t>
+              </w:r>
+              <w:r>
+                <w:rPr>
+                  <w:i/>
+                  <w:iCs/>
+                  <w:noProof/>
+                </w:rPr>
+                <w:t>What is a whaling phishing attack?</w:t>
+              </w:r>
+              <w:r>
+                <w:rPr>
+                  <w:noProof/>
+                </w:rPr>
+                <w:t xml:space="preserve"> Retrieved from mimecast: https://www.mimecast.com/content/whaling-phishing-attacks/#:~:text=A%20whaling%20attack%20is%20a,transfer%20to%20a%20fraudulent%20account.</w:t>
+              </w:r>
+            </w:p>
+            <w:p>
+              <w:pPr>
+                <w:pStyle w:val="Bibliography"/>
+                <w:ind w:left="720" w:hanging="720"/>
+                <w:rPr>
+                  <w:noProof/>
+                </w:rPr>
+              </w:pPr>
+              <w:r>
+                <w:rPr>
+                  <w:noProof/>
+                </w:rPr>
+                <w:t xml:space="preserve">OCD Tech. (2023, March 3). </w:t>
+              </w:r>
+              <w:r>
+                <w:rPr>
+                  <w:i/>
+                  <w:iCs/>
+                  <w:noProof/>
+                </w:rPr>
+                <w:t>What is a Homoglyph Attack?</w:t>
+              </w:r>
+              <w:r>
+                <w:rPr>
+                  <w:noProof/>
+                </w:rPr>
+                <w:t xml:space="preserve"> Retrieved from OCDTech: https://ocd-tech.com/2023/03/03/homoglyph-attack/</w:t>
+              </w:r>
+            </w:p>
+            <w:p>
+              <w:pPr>
+                <w:pStyle w:val="Bibliography"/>
+                <w:ind w:left="720" w:hanging="720"/>
+                <w:rPr>
+                  <w:noProof/>
+                </w:rPr>
+              </w:pPr>
+              <w:r>
+                <w:rPr>
+                  <w:noProof/>
+                </w:rPr>
+                <w:t xml:space="preserve">Phriendly Phishing. (2024, August 25). </w:t>
+              </w:r>
+              <w:r>
+                <w:rPr>
+                  <w:i/>
+                  <w:iCs/>
+                  <w:noProof/>
+                </w:rPr>
+                <w:t>Phishing simulation &amp; cyber security awareness training</w:t>
+              </w:r>
+              <w:r>
+                <w:rPr>
+                  <w:noProof/>
+                </w:rPr>
+                <w:t>. Retrieved from Phriendly Phishing: https://www.phriendlyphishing.com/</w:t>
+              </w:r>
+            </w:p>
+            <w:p>
+              <w:pPr>
+                <w:pStyle w:val="Bibliography"/>
+                <w:ind w:left="720" w:hanging="720"/>
+                <w:rPr>
+                  <w:noProof/>
+                </w:rPr>
+              </w:pPr>
               <w:r>
                 <w:rPr>
                   <w:noProof/>
@@ -2941,6 +3390,95 @@
       </w:pPr>
     </w:lvl>
   </w:abstractNum>
+  <w:abstractNum w:abstractNumId="6" w15:restartNumberingAfterBreak="0">
+    <w:nsid w:val="69F52D0F"/>
+    <w:multiLevelType w:val="hybridMultilevel"/>
+    <w:tmpl w:val="4280B81A"/>
+    <w:lvl w:ilvl="0" w:tplc="0C09000F">
+      <w:start w:val="1"/>
+      <w:numFmt w:val="decimal"/>
+      <w:lvlText w:val="%1."/>
+      <w:lvlJc w:val="left"/>
+      <w:pPr>
+        <w:ind w:left="720" w:hanging="360"/>
+      </w:pPr>
+      <w:rPr>
+        <w:rFonts w:hint="default"/>
+      </w:rPr>
+    </w:lvl>
+    <w:lvl w:ilvl="1" w:tplc="0C090019" w:tentative="1">
+      <w:start w:val="1"/>
+      <w:numFmt w:val="lowerLetter"/>
+      <w:lvlText w:val="%2."/>
+      <w:lvlJc w:val="left"/>
+      <w:pPr>
+        <w:ind w:left="1440" w:hanging="360"/>
+      </w:pPr>
+    </w:lvl>
+    <w:lvl w:ilvl="2" w:tplc="0C09001B" w:tentative="1">
+      <w:start w:val="1"/>
+      <w:numFmt w:val="lowerRoman"/>
+      <w:lvlText w:val="%3."/>
+      <w:lvlJc w:val="right"/>
+      <w:pPr>
+        <w:ind w:left="2160" w:hanging="180"/>
+      </w:pPr>
+    </w:lvl>
+    <w:lvl w:ilvl="3" w:tplc="0C09000F" w:tentative="1">
+      <w:start w:val="1"/>
+      <w:numFmt w:val="decimal"/>
+      <w:lvlText w:val="%4."/>
+      <w:lvlJc w:val="left"/>
+      <w:pPr>
+        <w:ind w:left="2880" w:hanging="360"/>
+      </w:pPr>
+    </w:lvl>
+    <w:lvl w:ilvl="4" w:tplc="0C090019" w:tentative="1">
+      <w:start w:val="1"/>
+      <w:numFmt w:val="lowerLetter"/>
+      <w:lvlText w:val="%5."/>
+      <w:lvlJc w:val="left"/>
+      <w:pPr>
+        <w:ind w:left="3600" w:hanging="360"/>
+      </w:pPr>
+    </w:lvl>
+    <w:lvl w:ilvl="5" w:tplc="0C09001B" w:tentative="1">
+      <w:start w:val="1"/>
+      <w:numFmt w:val="lowerRoman"/>
+      <w:lvlText w:val="%6."/>
+      <w:lvlJc w:val="right"/>
+      <w:pPr>
+        <w:ind w:left="4320" w:hanging="180"/>
+      </w:pPr>
+    </w:lvl>
+    <w:lvl w:ilvl="6" w:tplc="0C09000F" w:tentative="1">
+      <w:start w:val="1"/>
+      <w:numFmt w:val="decimal"/>
+      <w:lvlText w:val="%7."/>
+      <w:lvlJc w:val="left"/>
+      <w:pPr>
+        <w:ind w:left="5040" w:hanging="360"/>
+      </w:pPr>
+    </w:lvl>
+    <w:lvl w:ilvl="7" w:tplc="0C090019" w:tentative="1">
+      <w:start w:val="1"/>
+      <w:numFmt w:val="lowerLetter"/>
+      <w:lvlText w:val="%8."/>
+      <w:lvlJc w:val="left"/>
+      <w:pPr>
+        <w:ind w:left="5760" w:hanging="360"/>
+      </w:pPr>
+    </w:lvl>
+    <w:lvl w:ilvl="8" w:tplc="0C09001B" w:tentative="1">
+      <w:start w:val="1"/>
+      <w:numFmt w:val="lowerRoman"/>
+      <w:lvlText w:val="%9."/>
+      <w:lvlJc w:val="right"/>
+      <w:pPr>
+        <w:ind w:left="6480" w:hanging="180"/>
+      </w:pPr>
+    </w:lvl>
+  </w:abstractNum>
   <w:num w:numId="1" w16cid:durableId="221866879">
     <w:abstractNumId w:val="2"/>
   </w:num>
@@ -2958,6 +3496,9 @@
   </w:num>
   <w:num w:numId="6" w16cid:durableId="1108352999">
     <w:abstractNumId w:val="4"/>
+  </w:num>
+  <w:num w:numId="7" w16cid:durableId="1992904499">
+    <w:abstractNumId w:val="6"/>
   </w:num>
 </w:numbering>
 </file>
@@ -3507,7 +4048,6 @@
     <w:name w:val="Normal (Web)"/>
     <w:basedOn w:val="Normal"/>
     <w:uiPriority w:val="99"/>
-    <w:semiHidden/>
     <w:unhideWhenUsed/>
     <w:rsid w:val="000517E5"/>
     <w:pPr>
@@ -3554,6 +4094,72 @@
     <w:uiPriority w:val="37"/>
     <w:unhideWhenUsed/>
     <w:rsid w:val="00A242FB"/>
+  </w:style>
+  <w:style w:type="character" w:styleId="CommentReference">
+    <w:name w:val="annotation reference"/>
+    <w:basedOn w:val="DefaultParagraphFont"/>
+    <w:uiPriority w:val="99"/>
+    <w:semiHidden/>
+    <w:unhideWhenUsed/>
+    <w:rsid w:val="008439A2"/>
+    <w:rPr>
+      <w:sz w:val="16"/>
+      <w:szCs w:val="16"/>
+    </w:rPr>
+  </w:style>
+  <w:style w:type="paragraph" w:styleId="CommentText">
+    <w:name w:val="annotation text"/>
+    <w:basedOn w:val="Normal"/>
+    <w:link w:val="CommentTextChar"/>
+    <w:uiPriority w:val="99"/>
+    <w:unhideWhenUsed/>
+    <w:rsid w:val="008439A2"/>
+    <w:pPr>
+      <w:spacing w:line="240" w:lineRule="auto"/>
+    </w:pPr>
+    <w:rPr>
+      <w:sz w:val="20"/>
+      <w:szCs w:val="20"/>
+    </w:rPr>
+  </w:style>
+  <w:style w:type="character" w:customStyle="1" w:styleId="CommentTextChar">
+    <w:name w:val="Comment Text Char"/>
+    <w:basedOn w:val="DefaultParagraphFont"/>
+    <w:link w:val="CommentText"/>
+    <w:uiPriority w:val="99"/>
+    <w:rsid w:val="008439A2"/>
+    <w:rPr>
+      <w:sz w:val="20"/>
+      <w:szCs w:val="20"/>
+    </w:rPr>
+  </w:style>
+  <w:style w:type="paragraph" w:styleId="CommentSubject">
+    <w:name w:val="annotation subject"/>
+    <w:basedOn w:val="CommentText"/>
+    <w:next w:val="CommentText"/>
+    <w:link w:val="CommentSubjectChar"/>
+    <w:uiPriority w:val="99"/>
+    <w:semiHidden/>
+    <w:unhideWhenUsed/>
+    <w:rsid w:val="008439A2"/>
+    <w:rPr>
+      <w:b/>
+      <w:bCs/>
+    </w:rPr>
+  </w:style>
+  <w:style w:type="character" w:customStyle="1" w:styleId="CommentSubjectChar">
+    <w:name w:val="Comment Subject Char"/>
+    <w:basedOn w:val="CommentTextChar"/>
+    <w:link w:val="CommentSubject"/>
+    <w:uiPriority w:val="99"/>
+    <w:semiHidden/>
+    <w:rsid w:val="008439A2"/>
+    <w:rPr>
+      <w:b/>
+      <w:bCs/>
+      <w:sz w:val="20"/>
+      <w:szCs w:val="20"/>
+    </w:rPr>
   </w:style>
 </w:styles>
 </file>
@@ -3842,11 +4448,217 @@
     <b:URL>https://piotte13.github.io/enigma-cipher/</b:URL>
     <b:RefOrder>1</b:RefOrder>
   </b:Source>
+  <b:Source>
+    <b:Tag>Gil24</b:Tag>
+    <b:SourceType>InternetSite</b:SourceType>
+    <b:Guid>{597617A2-14C4-4658-9F33-2BE1BE3BDA35}</b:Guid>
+    <b:Author>
+      <b:Author>
+        <b:NameList>
+          <b:Person>
+            <b:Last>Gillin</b:Last>
+            <b:First>Paul</b:First>
+          </b:Person>
+        </b:NameList>
+      </b:Author>
+    </b:Author>
+    <b:Title>The history of Phishing</b:Title>
+    <b:InternetSiteTitle>Verizon Business</b:InternetSiteTitle>
+    <b:Year>2024</b:Year>
+    <b:Month>August</b:Month>
+    <b:Day>25</b:Day>
+    <b:URL>https://www.verizon.com/business/resources/articles/s/the-history-of-phishing/#:~:text=The%20first%20phish,passwords%20and%20hijack%20their%20accounts.</b:URL>
+    <b:RefOrder>2</b:RefOrder>
+  </b:Source>
+  <b:Source>
+    <b:Tag>Mat24</b:Tag>
+    <b:SourceType>InternetSite</b:SourceType>
+    <b:Guid>{C7C18D5A-3702-4E42-B439-33266F90BC9C}</b:Guid>
+    <b:Author>
+      <b:Author>
+        <b:NameList>
+          <b:Person>
+            <b:Last>Kosinski</b:Last>
+            <b:First>Matthew</b:First>
+          </b:Person>
+        </b:NameList>
+      </b:Author>
+    </b:Author>
+    <b:Title>What is spear Phishing</b:Title>
+    <b:InternetSiteTitle>IBM</b:InternetSiteTitle>
+    <b:Year>2024</b:Year>
+    <b:Month>June</b:Month>
+    <b:Day>6</b:Day>
+    <b:URL>https://www.ibm.com/topics/spear-phishing#:~:text=Spear%20phishing%20is%20a%20type,sending%20money%20to%20an%20attacker.</b:URL>
+    <b:RefOrder>3</b:RefOrder>
+  </b:Source>
+  <b:Source>
+    <b:Tag>Eem24</b:Tag>
+    <b:SourceType>InternetSite</b:SourceType>
+    <b:Guid>{8E966AC4-FCB8-427C-9D41-10B7854D16C0}</b:Guid>
+    <b:Author>
+      <b:Author>
+        <b:NameList>
+          <b:Person>
+            <b:Last>Eemeli</b:Last>
+          </b:Person>
+        </b:NameList>
+      </b:Author>
+    </b:Author>
+    <b:Title>Clone Phishing: Here's What You Need to Know To Protect Your Organization</b:Title>
+    <b:InternetSiteTitle>HoxHunt</b:InternetSiteTitle>
+    <b:Year>2024</b:Year>
+    <b:Month>April</b:Month>
+    <b:Day>11</b:Day>
+    <b:URL>https://hoxhunt.com/blog/clone-phishing#:~:text=Clone%20phishing%20is%20a%20type,trick%20you%20or%20your%20employees.</b:URL>
+    <b:RefOrder>4</b:RefOrder>
+  </b:Source>
+  <b:Source>
+    <b:Tag>mim24</b:Tag>
+    <b:SourceType>InternetSite</b:SourceType>
+    <b:Guid>{E264497A-48B7-468A-9F61-F352D2A8A113}</b:Guid>
+    <b:Author>
+      <b:Author>
+        <b:Corporate>mimecast</b:Corporate>
+      </b:Author>
+    </b:Author>
+    <b:Title>What is a whaling phishing attack?</b:Title>
+    <b:InternetSiteTitle>mimecast</b:InternetSiteTitle>
+    <b:Year>2024</b:Year>
+    <b:Month>August</b:Month>
+    <b:Day>25</b:Day>
+    <b:URL>https://www.mimecast.com/content/whaling-phishing-attacks/#:~:text=A%20whaling%20attack%20is%20a,transfer%20to%20a%20fraudulent%20account.</b:URL>
+    <b:RefOrder>5</b:RefOrder>
+  </b:Source>
+  <b:Source>
+    <b:Tag>kas24</b:Tag>
+    <b:SourceType>InternetSite</b:SourceType>
+    <b:Guid>{C7597DBD-DB3E-4023-9A99-AA2183FFB245}</b:Guid>
+    <b:Author>
+      <b:Author>
+        <b:Corporate>kasperkey</b:Corporate>
+      </b:Author>
+    </b:Author>
+    <b:Title>What Is Vishing?</b:Title>
+    <b:InternetSiteTitle>kasperkey</b:InternetSiteTitle>
+    <b:Year>2024</b:Year>
+    <b:Month>August</b:Month>
+    <b:Day>25</b:Day>
+    <b:URL>https://www.kaspersky.com/resource-center/definitions/vishing</b:URL>
+    <b:RefOrder>6</b:RefOrder>
+  </b:Source>
+  <b:Source>
+    <b:Tag>Mal24</b:Tag>
+    <b:SourceType>InternetSite</b:SourceType>
+    <b:Guid>{4FA2F3A6-4E5A-4375-A00A-92E57940D83B}</b:Guid>
+    <b:Author>
+      <b:Author>
+        <b:Corporate>Malwarebytes</b:Corporate>
+      </b:Author>
+    </b:Author>
+    <b:Title>What is pharming?</b:Title>
+    <b:InternetSiteTitle>Malwarebytes</b:InternetSiteTitle>
+    <b:Year>2024</b:Year>
+    <b:Month>August</b:Month>
+    <b:Day>2024</b:Day>
+    <b:URL>https://www.malwarebytes.com/pharming?srsltid=AfmBOoo_1jy5JHf-nLpoxSzsjMV4EVqlYi2PeIhVmbZi0-I9dSCrA0yI</b:URL>
+    <b:RefOrder>7</b:RefOrder>
+  </b:Source>
+  <b:Source>
+    <b:Tag>OCD23</b:Tag>
+    <b:SourceType>InternetSite</b:SourceType>
+    <b:Guid>{025B8244-2D3C-4FCD-87A6-719B96E86D7B}</b:Guid>
+    <b:Author>
+      <b:Author>
+        <b:Corporate>OCD Tech</b:Corporate>
+      </b:Author>
+    </b:Author>
+    <b:Title>What is a Homoglyph Attack?</b:Title>
+    <b:InternetSiteTitle>OCDTech</b:InternetSiteTitle>
+    <b:Year>2023</b:Year>
+    <b:Month>March</b:Month>
+    <b:Day>3</b:Day>
+    <b:URL>https://ocd-tech.com/2023/03/03/homoglyph-attack/</b:URL>
+    <b:RefOrder>8</b:RefOrder>
+  </b:Source>
+  <b:Source>
+    <b:Tag>Phr24</b:Tag>
+    <b:SourceType>InternetSite</b:SourceType>
+    <b:Guid>{F6746C34-9482-4B31-B23C-9A60D9BE61B5}</b:Guid>
+    <b:Author>
+      <b:Author>
+        <b:Corporate>Phriendly Phishing</b:Corporate>
+      </b:Author>
+    </b:Author>
+    <b:Title>Phishing simulation &amp; cyber security awareness training</b:Title>
+    <b:InternetSiteTitle>Phriendly Phishing</b:InternetSiteTitle>
+    <b:Year>2024</b:Year>
+    <b:Month>August</b:Month>
+    <b:Day>25</b:Day>
+    <b:URL>https://www.phriendlyphishing.com/</b:URL>
+    <b:RefOrder>9</b:RefOrder>
+  </b:Source>
+  <b:Source>
+    <b:Tag>Sca24</b:Tag>
+    <b:SourceType>InternetSite</b:SourceType>
+    <b:Guid>{86297920-93F4-463F-BF49-50A8694293C6}</b:Guid>
+    <b:Title>Scams are a common way that cybercriminals compromise accounts</b:Title>
+    <b:InternetSiteTitle>Australian Government</b:InternetSiteTitle>
+    <b:Year>2024</b:Year>
+    <b:Month>August</b:Month>
+    <b:Day>25</b:Day>
+    <b:URL>https://www.cyber.gov.au/learn-basics/explore-basics/recognise-and-report-scams</b:URL>
+    <b:Author>
+      <b:Author>
+        <b:Corporate>Australian Signals Directorate</b:Corporate>
+      </b:Author>
+    </b:Author>
+    <b:RefOrder>12</b:RefOrder>
+  </b:Source>
+  <b:Source>
+    <b:Tag>Off24</b:Tag>
+    <b:SourceType>InternetSite</b:SourceType>
+    <b:Guid>{38F3DC6D-B32E-4DCD-B519-89C380D3E028}</b:Guid>
+    <b:Author>
+      <b:Author>
+        <b:Corporate>Office of then Victorian Information Commissioner</b:Corporate>
+      </b:Author>
+    </b:Author>
+    <b:Title>Phishing Attacks and How to Protect Against Them</b:Title>
+    <b:InternetSiteTitle>Office of then Victorian Information Commissioner</b:InternetSiteTitle>
+    <b:Year>2024</b:Year>
+    <b:Month>August</b:Month>
+    <b:Day>25</b:Day>
+    <b:URL>https://ovic.vic.gov.au/privacy/resources-for-organisations/phishing-attacks-and-how-to-protect-against-them/</b:URL>
+    <b:RefOrder>11</b:RefOrder>
+  </b:Source>
+  <b:Source>
+    <b:Tag>Sco24</b:Tag>
+    <b:SourceType>InternetSite</b:SourceType>
+    <b:Guid>{7AF0CBC2-90B7-4D57-BD1D-66D570D71499}</b:Guid>
+    <b:Author>
+      <b:Author>
+        <b:NameList>
+          <b:Person>
+            <b:Last>Coates</b:Last>
+            <b:First>Scott</b:First>
+          </b:Person>
+        </b:NameList>
+      </b:Author>
+    </b:Author>
+    <b:Title>5 ways to prevent a phishing attack in Microsoft 365</b:Title>
+    <b:InternetSiteTitle>Intelogy</b:InternetSiteTitle>
+    <b:Year>2024</b:Year>
+    <b:Month>July</b:Month>
+    <b:Day>10</b:Day>
+    <b:URL>https://www.intelogy.co.uk/blog/5-ways-to-protect-against-a-phishing-attack-in-microsoft-365/</b:URL>
+    <b:RefOrder>10</b:RefOrder>
+  </b:Source>
 </b:Sources>
 </file>
 
 <file path=customXml/itemProps1.xml><?xml version="1.0" encoding="utf-8"?>
-<ds:datastoreItem xmlns:ds="http://schemas.openxmlformats.org/officeDocument/2006/customXml" ds:itemID="{7E79B46C-1606-46AF-86AC-53FB2F2AEB5E}">
+<ds:datastoreItem xmlns:ds="http://schemas.openxmlformats.org/officeDocument/2006/customXml" ds:itemID="{5B405B85-2F7F-4DE6-BFCD-C199F606E26D}">
   <ds:schemaRefs>
     <ds:schemaRef ds:uri="http://schemas.openxmlformats.org/officeDocument/2006/bibliography"/>
   </ds:schemaRefs>

--- a/BISM3205/Assignments/A1.docx
+++ b/BISM3205/Assignments/A1.docx
@@ -87,7 +87,27 @@
         <w:t>uses</w:t>
       </w:r>
       <w:r>
-        <w:t xml:space="preserve"> a polyalphabetic substitution cipher, which is a type of cipher that replaces each letter in the plaintext with a different </w:t>
+        <w:t xml:space="preserve"> a polyalphabetic </w:t>
+      </w:r>
+      <w:r>
+        <w:rPr>
+          <w:i/>
+          <w:iCs/>
+        </w:rPr>
+        <w:t>substitution</w:t>
+      </w:r>
+      <w:r>
+        <w:t xml:space="preserve"> </w:t>
+      </w:r>
+      <w:r>
+        <w:rPr>
+          <w:i/>
+          <w:iCs/>
+        </w:rPr>
+        <w:t>cipher</w:t>
+      </w:r>
+      <w:r>
+        <w:t xml:space="preserve">, which is a type of cipher that replaces each letter in the plaintext with a different </w:t>
       </w:r>
       <w:r>
         <w:t xml:space="preserve">plaintext </w:t>
@@ -301,11 +321,9 @@
       <w:r>
         <w:t xml:space="preserve">. </w:t>
       </w:r>
-      <w:proofErr w:type="gramStart"/>
-      <w:r>
-        <w:t>Similar to</w:t>
-      </w:r>
-      <w:proofErr w:type="gramEnd"/>
+      <w:r>
+        <w:t>Like</w:t>
+      </w:r>
       <w:r>
         <w:t xml:space="preserve"> phishing, cybercriminals </w:t>
       </w:r>
@@ -746,13 +764,13 @@
           <w:noProof/>
         </w:rPr>
         <w:drawing>
-          <wp:anchor distT="0" distB="0" distL="114300" distR="114300" simplePos="0" relativeHeight="251658240" behindDoc="0" locked="0" layoutInCell="1" allowOverlap="1" wp14:anchorId="2A9DD850" wp14:editId="66B75520">
+          <wp:anchor distT="0" distB="0" distL="114300" distR="114300" simplePos="0" relativeHeight="251654144" behindDoc="0" locked="0" layoutInCell="1" allowOverlap="1" wp14:anchorId="2A9DD850" wp14:editId="4A384DBF">
             <wp:simplePos x="0" y="0"/>
             <wp:positionH relativeFrom="column">
-              <wp:posOffset>1095375</wp:posOffset>
+              <wp:posOffset>897840</wp:posOffset>
             </wp:positionH>
             <wp:positionV relativeFrom="paragraph">
-              <wp:posOffset>272415</wp:posOffset>
+              <wp:posOffset>374752</wp:posOffset>
             </wp:positionV>
             <wp:extent cx="3933603" cy="1833880"/>
             <wp:effectExtent l="0" t="0" r="0" b="0"/>
@@ -805,16 +823,16 @@
           <w:noProof/>
         </w:rPr>
         <w:drawing>
-          <wp:anchor distT="0" distB="0" distL="114300" distR="114300" simplePos="0" relativeHeight="251659264" behindDoc="0" locked="0" layoutInCell="1" allowOverlap="1" wp14:anchorId="2889DDF8" wp14:editId="14F7C777">
+          <wp:anchor distT="0" distB="0" distL="114300" distR="114300" simplePos="0" relativeHeight="251662336" behindDoc="0" locked="0" layoutInCell="1" allowOverlap="1" wp14:anchorId="2889DDF8" wp14:editId="123E17A9">
             <wp:simplePos x="0" y="0"/>
             <wp:positionH relativeFrom="column">
-              <wp:posOffset>1000125</wp:posOffset>
+              <wp:posOffset>1104265</wp:posOffset>
             </wp:positionH>
             <wp:positionV relativeFrom="paragraph">
-              <wp:posOffset>2105757</wp:posOffset>
+              <wp:posOffset>2237105</wp:posOffset>
             </wp:positionV>
-            <wp:extent cx="3526309" cy="2223770"/>
-            <wp:effectExtent l="0" t="0" r="0" b="5080"/>
+            <wp:extent cx="3298825" cy="2080260"/>
+            <wp:effectExtent l="0" t="0" r="0" b="0"/>
             <wp:wrapTopAndBottom/>
             <wp:docPr id="2" name="Picture 2"/>
             <wp:cNvGraphicFramePr>
@@ -842,7 +860,7 @@
                   <pic:spPr>
                     <a:xfrm>
                       <a:off x="0" y="0"/>
-                      <a:ext cx="3526309" cy="2223770"/>
+                      <a:ext cx="3298825" cy="2080260"/>
                     </a:xfrm>
                     <a:prstGeom prst="rect">
                       <a:avLst/>
@@ -851,6 +869,12 @@
                 </pic:pic>
               </a:graphicData>
             </a:graphic>
+            <wp14:sizeRelH relativeFrom="margin">
+              <wp14:pctWidth>0</wp14:pctWidth>
+            </wp14:sizeRelH>
+            <wp14:sizeRelV relativeFrom="margin">
+              <wp14:pctHeight>0</wp14:pctHeight>
+            </wp14:sizeRelV>
           </wp:anchor>
         </w:drawing>
       </w:r>
@@ -872,7 +896,6 @@
       </w:r>
     </w:p>
     <w:p/>
-    <w:p/>
     <w:p>
       <w:pPr>
         <w:pStyle w:val="ListParagraph"/>
@@ -919,7 +942,6 @@
         <w:t xml:space="preserve">to </w:t>
       </w:r>
       <w:r>
-        <w:lastRenderedPageBreak/>
         <w:t>improve their responses</w:t>
       </w:r>
       <w:sdt>
@@ -961,6 +983,7 @@
         </w:numPr>
       </w:pPr>
       <w:r>
+        <w:lastRenderedPageBreak/>
         <w:t>Implement Multi-Factor Authentication (MFA): MFA adds an extra layer of security by requiring multiple forms of verification for accessing sensitive systems and data. This makes it harder for attackers to gain unauthori</w:t>
       </w:r>
       <w:r>
@@ -1300,7 +1323,13 @@
     </w:p>
     <w:p>
       <w:r>
-        <w:t xml:space="preserve">The MD5 hash has known vulnerabilities, including its susceptibility to collision attacks (where two different inputs can produce the same hash value) and preimage attacks finding an input that hashes to a specific hash value). Because of known vulnerabilities, MD5 is no longer considered secure for protecting valuable data. In contrast, SHA-256, part of the SHA-2 family, addresses many of these issues by offering stronger security, better collision resistance, and a longer hash length. </w:t>
+        <w:t xml:space="preserve">The MD5 hash has known vulnerabilities, including its susceptibility to collision attacks (where two different inputs can produce the same hash value) and preimage attacks </w:t>
+      </w:r>
+      <w:r>
+        <w:t>(</w:t>
+      </w:r>
+      <w:r>
+        <w:t xml:space="preserve">finding an input that hashes to a specific hash value). Because of known vulnerabilities, MD5 is no longer considered secure for protecting valuable data. In contrast, SHA-256, part of the SHA-2 family, addresses many of these issues by offering stronger security, better collision resistance, and a longer hash length. </w:t>
       </w:r>
     </w:p>
     <w:p>
@@ -1930,30 +1959,22 @@
         </w:rPr>
       </w:pPr>
       <w:r>
+        <w:t>Given these significant differences in security and the time required to brute-force, it would be better to use SHA-256 rather than MD5 to hash your valuable data before backing it up to prevent unauthorised access.</w:t>
+      </w:r>
+    </w:p>
+    <w:p>
+      <w:pPr>
+        <w:pStyle w:val="Heading1"/>
+      </w:pPr>
+      <w:r>
         <w:lastRenderedPageBreak/>
-        <w:t>Given these significant differences in security and the time required to brute-force, it would be better to use SHA-256 rather than MD5 to hash your valuable data before backing it up to prevent unauthorised access.</w:t>
+        <w:t>Question 3</w:t>
       </w:r>
     </w:p>
     <w:p/>
     <w:p>
       <w:pPr>
-        <w:rPr>
-          <w:rFonts w:eastAsiaTheme="minorEastAsia"/>
-          <w:iCs/>
-        </w:rPr>
-      </w:pPr>
-    </w:p>
-    <w:p>
-      <w:pPr>
-        <w:pStyle w:val="Heading1"/>
-      </w:pPr>
-      <w:r>
-        <w:t>Question 3</w:t>
-      </w:r>
-    </w:p>
-    <w:p/>
-    <w:p>
-      <w:pPr>
+        <w:jc w:val="both"/>
         <w:rPr>
           <w:b/>
           <w:bCs/>
@@ -1968,6 +1989,9 @@
       </w:r>
     </w:p>
     <w:p>
+      <w:pPr>
+        <w:jc w:val="both"/>
+      </w:pPr>
       <w:r>
         <w:t>The AFP</w:t>
       </w:r>
@@ -2037,7 +2061,13 @@
         <w:t xml:space="preserve"> current capabilities are </w:t>
       </w:r>
       <w:r>
-        <w:t>insufficient but would require the authority of the Attorney-General</w:t>
+        <w:t xml:space="preserve">insufficient but </w:t>
+      </w:r>
+      <w:r>
+        <w:t xml:space="preserve">this </w:t>
+      </w:r>
+      <w:r>
+        <w:t>would require the authority of the Attorney-General</w:t>
       </w:r>
       <w:r>
         <w:t>.</w:t>
@@ -2045,6 +2075,7 @@
     </w:p>
     <w:p>
       <w:pPr>
+        <w:jc w:val="both"/>
         <w:rPr>
           <w:b/>
           <w:bCs/>
@@ -2060,6 +2091,7 @@
     </w:p>
     <w:p>
       <w:pPr>
+        <w:jc w:val="both"/>
         <w:rPr>
           <w:rStyle w:val="Strong"/>
           <w:b w:val="0"/>
@@ -2071,6 +2103,7 @@
           <w:rStyle w:val="Strong"/>
           <w:b w:val="0"/>
           <w:bCs w:val="0"/>
+          <w:u w:val="single"/>
         </w:rPr>
         <w:t>Legal Authority</w:t>
       </w:r>
@@ -2079,12 +2112,14 @@
           <w:rStyle w:val="Strong"/>
           <w:b w:val="0"/>
           <w:bCs w:val="0"/>
+          <w:u w:val="single"/>
         </w:rPr>
         <w:t xml:space="preserve"> and considerations</w:t>
       </w:r>
       <w:r>
         <w:rPr>
           <w:rStyle w:val="Strong"/>
+          <w:u w:val="single"/>
         </w:rPr>
         <w:t>:</w:t>
       </w:r>
@@ -2105,11 +2140,15 @@
       </w:r>
     </w:p>
     <w:p>
+      <w:pPr>
+        <w:jc w:val="both"/>
+      </w:pPr>
       <w:r>
         <w:rPr>
           <w:rStyle w:val="Strong"/>
           <w:b w:val="0"/>
           <w:bCs w:val="0"/>
+          <w:u w:val="single"/>
         </w:rPr>
         <w:t>Systemic Weaknesses</w:t>
       </w:r>
@@ -2128,7 +2167,19 @@
       </w:r>
       <w:proofErr w:type="spellEnd"/>
       <w:r>
-        <w:t xml:space="preserve"> to create systemic weaknesses or vulnerabilities in their encryption. </w:t>
+        <w:t xml:space="preserve"> to </w:t>
+      </w:r>
+      <w:r>
+        <w:t>implement</w:t>
+      </w:r>
+      <w:r>
+        <w:t xml:space="preserve"> systemic weaknesses or vulnerabilities in their </w:t>
+      </w:r>
+      <w:r>
+        <w:t>systems</w:t>
+      </w:r>
+      <w:r>
+        <w:t xml:space="preserve">. </w:t>
       </w:r>
       <w:r>
         <w:t>T</w:t>
@@ -2146,18 +2197,8 @@
       </w:r>
     </w:p>
     <w:p>
-      <w:r>
-        <w:t>Reporting requirements:</w:t>
-      </w:r>
-      <w:r>
-        <w:t xml:space="preserve"> </w:t>
-      </w:r>
-      <w:r>
-        <w:t>AFP must notify the Home Affairs Minister of all uses of their industry assistance powers as part of their annual reporting requirements.</w:t>
-      </w:r>
-    </w:p>
-    <w:p>
-      <w:pPr>
+      <w:pPr>
+        <w:jc w:val="both"/>
         <w:rPr>
           <w:b/>
           <w:bCs/>
@@ -2172,11 +2213,15 @@
       </w:r>
     </w:p>
     <w:p>
+      <w:pPr>
+        <w:jc w:val="both"/>
+      </w:pPr>
       <w:r>
         <w:rPr>
           <w:rStyle w:val="Strong"/>
           <w:b w:val="0"/>
           <w:bCs w:val="0"/>
+          <w:u w:val="single"/>
         </w:rPr>
         <w:t xml:space="preserve">Impact on </w:t>
       </w:r>
@@ -2186,6 +2231,7 @@
           <w:rStyle w:val="Strong"/>
           <w:b w:val="0"/>
           <w:bCs w:val="0"/>
+          <w:u w:val="single"/>
         </w:rPr>
         <w:t>SecureChat</w:t>
       </w:r>
@@ -2193,6 +2239,7 @@
       <w:r>
         <w:rPr>
           <w:rStyle w:val="Strong"/>
+          <w:u w:val="single"/>
         </w:rPr>
         <w:t>:</w:t>
       </w:r>
@@ -2205,6 +2252,9 @@
       <w:r>
         <w:t xml:space="preserve"> law enforcement could </w:t>
       </w:r>
+      <w:r>
+        <w:t xml:space="preserve">tarnish </w:t>
+      </w:r>
       <w:proofErr w:type="spellStart"/>
       <w:r>
         <w:t>SecureChat’s</w:t>
@@ -2213,50 +2263,98 @@
       <w:r>
         <w:t xml:space="preserve"> reputation if users perceive that their privacy is compromised.</w:t>
       </w:r>
-    </w:p>
-    <w:p>
+      <w:r>
+        <w:t xml:space="preserve"> </w:t>
+      </w:r>
+      <w:r>
+        <w:t xml:space="preserve">Cooperating with the AFP under the TOLA Act could position </w:t>
+      </w:r>
+      <w:proofErr w:type="spellStart"/>
+      <w:r>
+        <w:t>SecureChat</w:t>
+      </w:r>
+      <w:proofErr w:type="spellEnd"/>
+      <w:r>
+        <w:t xml:space="preserve"> as a responsible company that supports lawful investigations, </w:t>
+      </w:r>
+      <w:r>
+        <w:t xml:space="preserve">improving their </w:t>
+      </w:r>
+      <w:r>
+        <w:t xml:space="preserve">reputation </w:t>
+      </w:r>
+      <w:r>
+        <w:t>with</w:t>
+      </w:r>
+      <w:r>
+        <w:t xml:space="preserve"> users who value security and collaboration with law enforcement.</w:t>
+      </w:r>
+    </w:p>
+    <w:p>
+      <w:pPr>
+        <w:jc w:val="both"/>
+      </w:pPr>
       <w:r>
         <w:rPr>
           <w:rStyle w:val="Strong"/>
           <w:b w:val="0"/>
           <w:bCs w:val="0"/>
-        </w:rPr>
-        <w:t>Impact on Users:</w:t>
-      </w:r>
-      <w:r>
-        <w:t xml:space="preserve"> Users may lose trust in </w:t>
-      </w:r>
-      <w:proofErr w:type="spellStart"/>
-      <w:r>
-        <w:t>SecureChat</w:t>
-      </w:r>
-      <w:proofErr w:type="spellEnd"/>
-      <w:r>
-        <w:t xml:space="preserve"> if they believe the platform can no longer guarantee privacy of their communications. </w:t>
-      </w:r>
-      <w:r>
-        <w:t>This could lead to financial implications in addition to loss in market share</w:t>
-      </w:r>
-      <w:r>
-        <w:t xml:space="preserve"> for </w:t>
-      </w:r>
-      <w:proofErr w:type="spellStart"/>
-      <w:r>
-        <w:t>SecureChat</w:t>
-      </w:r>
-      <w:proofErr w:type="spellEnd"/>
-      <w:r>
-        <w:t>.</w:t>
-      </w:r>
-    </w:p>
-    <w:p>
+          <w:u w:val="single"/>
+        </w:rPr>
+        <w:t>Impact on Users</w:t>
+      </w:r>
       <w:r>
         <w:rPr>
           <w:rStyle w:val="Strong"/>
           <w:b w:val="0"/>
           <w:bCs w:val="0"/>
         </w:rPr>
-        <w:t>Broader Societal Implications:</w:t>
+        <w:t>:</w:t>
+      </w:r>
+      <w:r>
+        <w:t xml:space="preserve"> Users may lose trust in </w:t>
+      </w:r>
+      <w:proofErr w:type="spellStart"/>
+      <w:r>
+        <w:t>SecureChat</w:t>
+      </w:r>
+      <w:proofErr w:type="spellEnd"/>
+      <w:r>
+        <w:t xml:space="preserve"> if they believe the platform can no longer guarantee privacy of their communications. </w:t>
+      </w:r>
+      <w:r>
+        <w:t xml:space="preserve">This could lead to financial implications </w:t>
+      </w:r>
+      <w:r>
+        <w:t>and</w:t>
+      </w:r>
+      <w:r>
+        <w:t xml:space="preserve"> loss in market share</w:t>
+      </w:r>
+      <w:r>
+        <w:t>.</w:t>
+      </w:r>
+    </w:p>
+    <w:p>
+      <w:pPr>
+        <w:jc w:val="both"/>
+      </w:pPr>
+      <w:r>
+        <w:rPr>
+          <w:rStyle w:val="Strong"/>
+          <w:b w:val="0"/>
+          <w:bCs w:val="0"/>
+          <w:u w:val="single"/>
+        </w:rPr>
+        <w:t>Broader Societal Implications</w:t>
+      </w:r>
+      <w:r>
+        <w:rPr>
+          <w:rStyle w:val="Strong"/>
+          <w:b w:val="0"/>
+          <w:bCs w:val="0"/>
+        </w:rPr>
+        <w:t>:</w:t>
       </w:r>
       <w:r>
         <w:rPr>
@@ -2266,7 +2364,13 @@
         <w:t xml:space="preserve"> </w:t>
       </w:r>
       <w:r>
-        <w:t>While the TOLA Act aims to aid law enforcement, it raises concerns about overreach and the potential for abuse. If not managed carefully, the Act could undermine public trust in encrypted communications, leading to broader societal concerns about privacy and civil liberties.</w:t>
+        <w:t xml:space="preserve">While the TOLA Act aims to aid law enforcement, it raises concerns about overreach and the potential for abuse. If </w:t>
+      </w:r>
+      <w:r>
+        <w:t>mismanaged</w:t>
+      </w:r>
+      <w:r>
+        <w:t>, the Act could undermine public trust in encrypted communications, leading to broader societal concerns about privacy and civil liberties.</w:t>
       </w:r>
     </w:p>
     <w:p>
@@ -2288,14 +2392,23 @@
       </w:pPr>
       <w:r>
         <w:lastRenderedPageBreak/>
+        <w:t>Question 4</w:t>
+      </w:r>
+    </w:p>
+    <w:p/>
+    <w:p>
+      <w:r>
+        <w:rPr>
+          <w:noProof/>
+        </w:rPr>
         <w:drawing>
-          <wp:anchor distT="0" distB="0" distL="114300" distR="114300" simplePos="0" relativeHeight="251660288" behindDoc="0" locked="0" layoutInCell="1" allowOverlap="1" wp14:anchorId="465E8AEB" wp14:editId="1373B393">
+          <wp:anchor distT="0" distB="0" distL="114300" distR="114300" simplePos="0" relativeHeight="251665408" behindDoc="0" locked="0" layoutInCell="1" allowOverlap="1" wp14:anchorId="465E8AEB" wp14:editId="6E7F00EE">
             <wp:simplePos x="0" y="0"/>
             <wp:positionH relativeFrom="column">
-              <wp:posOffset>-1882775</wp:posOffset>
+              <wp:posOffset>-4528109</wp:posOffset>
             </wp:positionH>
             <wp:positionV relativeFrom="paragraph">
-              <wp:posOffset>3623310</wp:posOffset>
+              <wp:posOffset>3348000</wp:posOffset>
             </wp:positionV>
             <wp:extent cx="8462645" cy="1993900"/>
             <wp:effectExtent l="0" t="4127" r="0" b="0"/>
@@ -2339,9 +2452,10 @@
         </w:drawing>
       </w:r>
       <w:r>
-        <w:t>Question 4</w:t>
-      </w:r>
-    </w:p>
+        <w:br w:type="page"/>
+      </w:r>
+    </w:p>
+    <w:p/>
     <w:sdt>
       <w:sdtPr>
         <w:rPr>
@@ -2396,6 +2510,64 @@
                 <w:rPr>
                   <w:noProof/>
                 </w:rPr>
+                <w:t xml:space="preserve">Australian Signals Directorate. (2024, August 25). </w:t>
+              </w:r>
+              <w:r>
+                <w:rPr>
+                  <w:i/>
+                  <w:iCs/>
+                  <w:noProof/>
+                </w:rPr>
+                <w:t>Scams are a common way that cybercriminals compromise accounts</w:t>
+              </w:r>
+              <w:r>
+                <w:rPr>
+                  <w:noProof/>
+                </w:rPr>
+                <w:t>. Retrieved from Australian Government: https://www.cyber.gov.au/learn-basics/explore-basics/recognise-and-report-scams</w:t>
+              </w:r>
+            </w:p>
+            <w:p>
+              <w:pPr>
+                <w:pStyle w:val="Bibliography"/>
+                <w:ind w:left="720" w:hanging="720"/>
+                <w:rPr>
+                  <w:noProof/>
+                </w:rPr>
+              </w:pPr>
+              <w:r>
+                <w:rPr>
+                  <w:noProof/>
+                </w:rPr>
+                <w:t xml:space="preserve">Coates, S. (2024, July 10). </w:t>
+              </w:r>
+              <w:r>
+                <w:rPr>
+                  <w:i/>
+                  <w:iCs/>
+                  <w:noProof/>
+                </w:rPr>
+                <w:t>5 ways to prevent a phishing attack in Microsoft 365</w:t>
+              </w:r>
+              <w:r>
+                <w:rPr>
+                  <w:noProof/>
+                </w:rPr>
+                <w:t>. Retrieved from Intelogy: https://www.intelogy.co.uk/blog/5-ways-to-protect-against-a-phishing-attack-in-microsoft-365/</w:t>
+              </w:r>
+            </w:p>
+            <w:p>
+              <w:pPr>
+                <w:pStyle w:val="Bibliography"/>
+                <w:ind w:left="720" w:hanging="720"/>
+                <w:rPr>
+                  <w:noProof/>
+                </w:rPr>
+              </w:pPr>
+              <w:r>
+                <w:rPr>
+                  <w:noProof/>
+                </w:rPr>
                 <w:t xml:space="preserve">Eemeli. (2024, April 11). </w:t>
               </w:r>
               <w:r>
@@ -2585,6 +2757,35 @@
                   <w:noProof/>
                 </w:rPr>
                 <w:t xml:space="preserve"> Retrieved from OCDTech: https://ocd-tech.com/2023/03/03/homoglyph-attack/</w:t>
+              </w:r>
+            </w:p>
+            <w:p>
+              <w:pPr>
+                <w:pStyle w:val="Bibliography"/>
+                <w:ind w:left="720" w:hanging="720"/>
+                <w:rPr>
+                  <w:noProof/>
+                </w:rPr>
+              </w:pPr>
+              <w:r>
+                <w:rPr>
+                  <w:noProof/>
+                </w:rPr>
+                <w:t xml:space="preserve">Office of then Victorian Information Commissioner. (2024, August 25). </w:t>
+              </w:r>
+              <w:r>
+                <w:rPr>
+                  <w:i/>
+                  <w:iCs/>
+                  <w:noProof/>
+                </w:rPr>
+                <w:t>Phishing Attacks and How to Protect Against Them</w:t>
+              </w:r>
+              <w:r>
+                <w:rPr>
+                  <w:noProof/>
+                </w:rPr>
+                <w:t>. Retrieved from Office of then Victorian Information Commissioner: https://ovic.vic.gov.au/privacy/resources-for-organisations/phishing-attacks-and-how-to-protect-against-them/</w:t>
               </w:r>
             </w:p>
             <w:p>
@@ -3400,7 +3601,7 @@
       <w:lvlText w:val="%1."/>
       <w:lvlJc w:val="left"/>
       <w:pPr>
-        <w:ind w:left="720" w:hanging="360"/>
+        <w:ind w:left="360" w:hanging="360"/>
       </w:pPr>
       <w:rPr>
         <w:rFonts w:hint="default"/>
@@ -3412,7 +3613,7 @@
       <w:lvlText w:val="%2."/>
       <w:lvlJc w:val="left"/>
       <w:pPr>
-        <w:ind w:left="1440" w:hanging="360"/>
+        <w:ind w:left="1080" w:hanging="360"/>
       </w:pPr>
     </w:lvl>
     <w:lvl w:ilvl="2" w:tplc="0C09001B" w:tentative="1">
@@ -3421,7 +3622,7 @@
       <w:lvlText w:val="%3."/>
       <w:lvlJc w:val="right"/>
       <w:pPr>
-        <w:ind w:left="2160" w:hanging="180"/>
+        <w:ind w:left="1800" w:hanging="180"/>
       </w:pPr>
     </w:lvl>
     <w:lvl w:ilvl="3" w:tplc="0C09000F" w:tentative="1">
@@ -3430,7 +3631,7 @@
       <w:lvlText w:val="%4."/>
       <w:lvlJc w:val="left"/>
       <w:pPr>
-        <w:ind w:left="2880" w:hanging="360"/>
+        <w:ind w:left="2520" w:hanging="360"/>
       </w:pPr>
     </w:lvl>
     <w:lvl w:ilvl="4" w:tplc="0C090019" w:tentative="1">
@@ -3439,7 +3640,7 @@
       <w:lvlText w:val="%5."/>
       <w:lvlJc w:val="left"/>
       <w:pPr>
-        <w:ind w:left="3600" w:hanging="360"/>
+        <w:ind w:left="3240" w:hanging="360"/>
       </w:pPr>
     </w:lvl>
     <w:lvl w:ilvl="5" w:tplc="0C09001B" w:tentative="1">
@@ -3448,7 +3649,7 @@
       <w:lvlText w:val="%6."/>
       <w:lvlJc w:val="right"/>
       <w:pPr>
-        <w:ind w:left="4320" w:hanging="180"/>
+        <w:ind w:left="3960" w:hanging="180"/>
       </w:pPr>
     </w:lvl>
     <w:lvl w:ilvl="6" w:tplc="0C09000F" w:tentative="1">
@@ -3457,7 +3658,7 @@
       <w:lvlText w:val="%7."/>
       <w:lvlJc w:val="left"/>
       <w:pPr>
-        <w:ind w:left="5040" w:hanging="360"/>
+        <w:ind w:left="4680" w:hanging="360"/>
       </w:pPr>
     </w:lvl>
     <w:lvl w:ilvl="7" w:tplc="0C090019" w:tentative="1">
@@ -3466,7 +3667,7 @@
       <w:lvlText w:val="%8."/>
       <w:lvlJc w:val="left"/>
       <w:pPr>
-        <w:ind w:left="5760" w:hanging="360"/>
+        <w:ind w:left="5400" w:hanging="360"/>
       </w:pPr>
     </w:lvl>
     <w:lvl w:ilvl="8" w:tplc="0C09001B" w:tentative="1">
@@ -3475,7 +3676,7 @@
       <w:lvlText w:val="%9."/>
       <w:lvlJc w:val="right"/>
       <w:pPr>
-        <w:ind w:left="6480" w:hanging="180"/>
+        <w:ind w:left="6120" w:hanging="180"/>
       </w:pPr>
     </w:lvl>
   </w:abstractNum>
